--- a/Производственная практика/ДневникПП02 Останин Иван Васильевич 2023 ПКС406.docx
+++ b/Производственная практика/ДневникПП02 Останин Иван Васильевич 2023 ПКС406.docx
@@ -1,6 +1,6 @@
 
 <file path=word/document.xml><?xml version="1.0" encoding="utf-8"?>
-<w:document xmlns:wpc="http://schemas.microsoft.com/office/word/2010/wordprocessingCanvas" xmlns:mc="http://schemas.openxmlformats.org/markup-compatibility/2006" xmlns:o="urn:schemas-microsoft-com:office:office" xmlns:r="http://schemas.openxmlformats.org/officeDocument/2006/relationships" xmlns:m="http://schemas.openxmlformats.org/officeDocument/2006/math" xmlns:v="urn:schemas-microsoft-com:vml" xmlns:wp14="http://schemas.microsoft.com/office/word/2010/wordprocessingDrawing" xmlns:wp="http://schemas.openxmlformats.org/drawingml/2006/wordprocessingDrawing" xmlns:w10="urn:schemas-microsoft-com:office:word" xmlns:w="http://schemas.openxmlformats.org/wordprocessingml/2006/main" xmlns:w14="http://schemas.microsoft.com/office/word/2010/wordml" xmlns:w15="http://schemas.microsoft.com/office/word/2012/wordml" xmlns:wpg="http://schemas.microsoft.com/office/word/2010/wordprocessingGroup" xmlns:wpi="http://schemas.microsoft.com/office/word/2010/wordprocessingInk" xmlns:wne="http://schemas.microsoft.com/office/word/2006/wordml" xmlns:wps="http://schemas.microsoft.com/office/word/2010/wordprocessingShape" mc:Ignorable="w14 w15 wp14">
+<w:document xmlns:wpc="http://schemas.microsoft.com/office/word/2010/wordprocessingCanvas" xmlns:cx="http://schemas.microsoft.com/office/drawing/2014/chartex" xmlns:cx1="http://schemas.microsoft.com/office/drawing/2015/9/8/chartex" xmlns:cx2="http://schemas.microsoft.com/office/drawing/2015/10/21/chartex" xmlns:cx3="http://schemas.microsoft.com/office/drawing/2016/5/9/chartex" xmlns:cx4="http://schemas.microsoft.com/office/drawing/2016/5/10/chartex" xmlns:cx5="http://schemas.microsoft.com/office/drawing/2016/5/11/chartex" xmlns:cx6="http://schemas.microsoft.com/office/drawing/2016/5/12/chartex" xmlns:cx7="http://schemas.microsoft.com/office/drawing/2016/5/13/chartex" xmlns:cx8="http://schemas.microsoft.com/office/drawing/2016/5/14/chartex" xmlns:mc="http://schemas.openxmlformats.org/markup-compatibility/2006" xmlns:aink="http://schemas.microsoft.com/office/drawing/2016/ink" xmlns:am3d="http://schemas.microsoft.com/office/drawing/2017/model3d" xmlns:o="urn:schemas-microsoft-com:office:office" xmlns:r="http://schemas.openxmlformats.org/officeDocument/2006/relationships" xmlns:m="http://schemas.openxmlformats.org/officeDocument/2006/math" xmlns:v="urn:schemas-microsoft-com:vml" xmlns:wp14="http://schemas.microsoft.com/office/word/2010/wordprocessingDrawing" xmlns:wp="http://schemas.openxmlformats.org/drawingml/2006/wordprocessingDrawing" xmlns:w10="urn:schemas-microsoft-com:office:word" xmlns:w="http://schemas.openxmlformats.org/wordprocessingml/2006/main" xmlns:w14="http://schemas.microsoft.com/office/word/2010/wordml" xmlns:w15="http://schemas.microsoft.com/office/word/2012/wordml" xmlns:w16cex="http://schemas.microsoft.com/office/word/2018/wordml/cex" xmlns:w16cid="http://schemas.microsoft.com/office/word/2016/wordml/cid" xmlns:w16="http://schemas.microsoft.com/office/word/2018/wordml" xmlns:w16sdtdh="http://schemas.microsoft.com/office/word/2020/wordml/sdtdatahash" xmlns:w16se="http://schemas.microsoft.com/office/word/2015/wordml/symex" xmlns:wpg="http://schemas.microsoft.com/office/word/2010/wordprocessingGroup" xmlns:wpi="http://schemas.microsoft.com/office/word/2010/wordprocessingInk" xmlns:wne="http://schemas.microsoft.com/office/word/2006/wordml" xmlns:wps="http://schemas.microsoft.com/office/word/2010/wordprocessingShape" mc:Ignorable="w14 w15 w16se w16cid w16 w16cex w16sdtdh wp14">
   <w:body>
     <w:p>
       <w:pPr>
@@ -917,6 +917,7 @@
           <w:tab w:val="left" w:pos="14656"/>
         </w:tabs>
         <w:ind w:left="3969" w:hanging="3827"/>
+        <w:jc w:val="center"/>
         <w:rPr>
           <w:b/>
           <w:bCs/>
@@ -1805,7 +1806,7 @@
             <w:sz w:val="28"/>
             <w:szCs w:val="28"/>
           </w:rPr>
-          <w:t>5</w:t>
+          <w:t>6</w:t>
         </w:r>
         <w:r>
           <w:rPr>
@@ -1929,7 +1930,7 @@
             <w:sz w:val="28"/>
             <w:szCs w:val="28"/>
           </w:rPr>
-          <w:t>5</w:t>
+          <w:t>6</w:t>
         </w:r>
         <w:r>
           <w:rPr>
@@ -2053,7 +2054,7 @@
             <w:sz w:val="28"/>
             <w:szCs w:val="28"/>
           </w:rPr>
-          <w:t>6</w:t>
+          <w:t>7</w:t>
         </w:r>
         <w:r>
           <w:rPr>
@@ -2177,7 +2178,7 @@
             <w:sz w:val="28"/>
             <w:szCs w:val="28"/>
           </w:rPr>
-          <w:t>7</w:t>
+          <w:t>8</w:t>
         </w:r>
         <w:r>
           <w:rPr>
@@ -2301,7 +2302,7 @@
             <w:sz w:val="28"/>
             <w:szCs w:val="28"/>
           </w:rPr>
-          <w:t>7</w:t>
+          <w:t>8</w:t>
         </w:r>
         <w:r>
           <w:rPr>
@@ -2550,7 +2551,7 @@
             <w:sz w:val="28"/>
             <w:szCs w:val="28"/>
           </w:rPr>
-          <w:t>9</w:t>
+          <w:t>10</w:t>
         </w:r>
         <w:r>
           <w:rPr>
@@ -2692,7 +2693,7 @@
             <w:sz w:val="28"/>
             <w:szCs w:val="28"/>
           </w:rPr>
-          <w:t>9</w:t>
+          <w:t>10</w:t>
         </w:r>
         <w:r>
           <w:rPr>
@@ -2870,7 +2871,7 @@
             <w:sz w:val="28"/>
             <w:szCs w:val="28"/>
           </w:rPr>
-          <w:t>9</w:t>
+          <w:t>10</w:t>
         </w:r>
         <w:r>
           <w:rPr>
@@ -3048,7 +3049,7 @@
             <w:sz w:val="28"/>
             <w:szCs w:val="28"/>
           </w:rPr>
-          <w:t>10</w:t>
+          <w:t>11</w:t>
         </w:r>
         <w:r>
           <w:rPr>
@@ -3226,7 +3227,7 @@
             <w:sz w:val="28"/>
             <w:szCs w:val="28"/>
           </w:rPr>
-          <w:t>11</w:t>
+          <w:t>12</w:t>
         </w:r>
         <w:r>
           <w:rPr>
@@ -3404,7 +3405,7 @@
             <w:sz w:val="28"/>
             <w:szCs w:val="28"/>
           </w:rPr>
-          <w:t>11</w:t>
+          <w:t>12</w:t>
         </w:r>
         <w:r>
           <w:rPr>
@@ -3555,7 +3556,7 @@
             <w:sz w:val="28"/>
             <w:szCs w:val="28"/>
           </w:rPr>
-          <w:t>12</w:t>
+          <w:t>13</w:t>
         </w:r>
         <w:r>
           <w:rPr>
@@ -3644,7 +3645,7 @@
             <w:sz w:val="28"/>
             <w:szCs w:val="28"/>
           </w:rPr>
-          <w:t>16</w:t>
+          <w:t>19</w:t>
         </w:r>
         <w:r>
           <w:rPr>
@@ -3783,7 +3784,7 @@
             <w:sz w:val="28"/>
             <w:szCs w:val="28"/>
           </w:rPr>
-          <w:t>17</w:t>
+          <w:t>20</w:t>
         </w:r>
         <w:r>
           <w:rPr>
@@ -3872,7 +3873,7 @@
             <w:sz w:val="28"/>
             <w:szCs w:val="28"/>
           </w:rPr>
-          <w:t>18</w:t>
+          <w:t>22</w:t>
         </w:r>
         <w:r>
           <w:rPr>
@@ -6052,6 +6053,7 @@
         </w:rPr>
         <w:t xml:space="preserve"> </w:t>
       </w:r>
+      <w:proofErr w:type="spellStart"/>
       <w:r>
         <w:rPr>
           <w:color w:val="333333"/>
@@ -6061,6 +6063,7 @@
         </w:rPr>
         <w:t>пн-чт</w:t>
       </w:r>
+      <w:proofErr w:type="spellEnd"/>
       <w:r>
         <w:rPr>
           <w:color w:val="333333"/>
@@ -6124,6 +6127,7 @@
         </w:rPr>
         <w:t xml:space="preserve"> </w:t>
       </w:r>
+      <w:proofErr w:type="spellStart"/>
       <w:r>
         <w:rPr>
           <w:color w:val="333333"/>
@@ -6133,6 +6137,7 @@
         </w:rPr>
         <w:t>пт</w:t>
       </w:r>
+      <w:proofErr w:type="spellEnd"/>
       <w:r>
         <w:rPr>
           <w:color w:val="333333"/>
@@ -11129,6 +11134,7 @@
         </w:rPr>
         <w:t xml:space="preserve">: </w:t>
       </w:r>
+      <w:proofErr w:type="spellStart"/>
       <w:r>
         <w:rPr>
           <w:iCs/>
@@ -11138,6 +11144,7 @@
         </w:rPr>
         <w:t>Oklick</w:t>
       </w:r>
+      <w:proofErr w:type="spellEnd"/>
       <w:r>
         <w:rPr>
           <w:iCs/>
@@ -11240,6 +11247,7 @@
         </w:rPr>
         <w:t xml:space="preserve"> </w:t>
       </w:r>
+      <w:proofErr w:type="spellStart"/>
       <w:r>
         <w:rPr>
           <w:iCs/>
@@ -11249,6 +11257,7 @@
         </w:rPr>
         <w:t>Oklick</w:t>
       </w:r>
+      <w:proofErr w:type="spellEnd"/>
       <w:r>
         <w:rPr>
           <w:iCs/>
@@ -12867,12 +12876,14 @@
             <w:r>
               <w:t xml:space="preserve"> </w:t>
             </w:r>
+            <w:proofErr w:type="spellStart"/>
             <w:r>
               <w:rPr>
                 <w:lang w:val="en-US"/>
               </w:rPr>
               <w:t>WinRaR</w:t>
             </w:r>
+            <w:proofErr w:type="spellEnd"/>
             <w:r>
               <w:rPr>
                 <w:lang w:val="en-US"/>
@@ -13255,6 +13266,7 @@
             <w:r>
               <w:t xml:space="preserve"> </w:t>
             </w:r>
+            <w:proofErr w:type="gramStart"/>
             <w:r>
               <w:t>и</w:t>
             </w:r>
@@ -13264,6 +13276,7 @@
             <w:r>
               <w:t>форматирование</w:t>
             </w:r>
+            <w:proofErr w:type="gramEnd"/>
             <w:r>
               <w:t xml:space="preserve"> </w:t>
             </w:r>
@@ -13528,6 +13541,7 @@
               <w:autoSpaceDN w:val="0"/>
               <w:adjustRightInd w:val="0"/>
             </w:pPr>
+            <w:proofErr w:type="gramStart"/>
             <w:r>
               <w:t>Данный</w:t>
             </w:r>
@@ -13537,6 +13551,7 @@
             <w:r>
               <w:t>продукт</w:t>
             </w:r>
+            <w:proofErr w:type="gramEnd"/>
             <w:r>
               <w:t xml:space="preserve"> </w:t>
             </w:r>
@@ -13714,12 +13729,14 @@
               </w:rPr>
               <w:t xml:space="preserve"> </w:t>
             </w:r>
+            <w:proofErr w:type="spellStart"/>
             <w:r>
               <w:rPr>
                 <w:shd w:val="clear" w:color="auto" w:fill="FFFFFF"/>
               </w:rPr>
               <w:t>Forms</w:t>
             </w:r>
+            <w:proofErr w:type="spellEnd"/>
             <w:r>
               <w:rPr>
                 <w:shd w:val="clear" w:color="auto" w:fill="FFFFFF"/>
@@ -14153,12 +14170,14 @@
               </w:rPr>
               <w:t xml:space="preserve"> </w:t>
             </w:r>
+            <w:proofErr w:type="spellStart"/>
             <w:r>
               <w:rPr>
                 <w:shd w:val="clear" w:color="auto" w:fill="FFFFFF"/>
               </w:rPr>
               <w:t>Silverlight</w:t>
             </w:r>
+            <w:proofErr w:type="spellEnd"/>
             <w:r>
               <w:rPr>
                 <w:shd w:val="clear" w:color="auto" w:fill="FFFFFF"/>
@@ -14280,12 +14299,14 @@
               </w:rPr>
               <w:t>C</w:t>
             </w:r>
+            <w:proofErr w:type="spellStart"/>
             <w:r>
               <w:rPr>
                 <w:shd w:val="clear" w:color="auto" w:fill="FFFFFF"/>
               </w:rPr>
               <w:t>истема</w:t>
             </w:r>
+            <w:proofErr w:type="spellEnd"/>
             <w:r>
               <w:rPr>
                 <w:shd w:val="clear" w:color="auto" w:fill="FFFFFF"/>
@@ -14460,16 +14481,24 @@
               </w:rPr>
               <w:t xml:space="preserve"> </w:t>
             </w:r>
+            <w:proofErr w:type="spellStart"/>
             <w:r>
               <w:rPr>
                 <w:shd w:val="clear" w:color="auto" w:fill="FFFFFF"/>
               </w:rPr>
-              <w:t>Transact-SQL</w:t>
-            </w:r>
+              <w:t>Transact</w:t>
+            </w:r>
+            <w:proofErr w:type="spellEnd"/>
             <w:r>
               <w:rPr>
                 <w:shd w:val="clear" w:color="auto" w:fill="FFFFFF"/>
               </w:rPr>
+              <w:t>-SQL</w:t>
+            </w:r>
+            <w:r>
+              <w:rPr>
+                <w:shd w:val="clear" w:color="auto" w:fill="FFFFFF"/>
+              </w:rPr>
               <w:t>,</w:t>
             </w:r>
             <w:r>
@@ -14526,12 +14555,14 @@
               </w:rPr>
               <w:t xml:space="preserve"> </w:t>
             </w:r>
+            <w:proofErr w:type="spellStart"/>
             <w:r>
               <w:rPr>
                 <w:shd w:val="clear" w:color="auto" w:fill="FFFFFF"/>
               </w:rPr>
               <w:t>Sybase</w:t>
             </w:r>
+            <w:proofErr w:type="spellEnd"/>
             <w:r>
               <w:rPr>
                 <w:shd w:val="clear" w:color="auto" w:fill="FFFFFF"/>
@@ -14544,11 +14575,19 @@
               </w:rPr>
               <w:t xml:space="preserve"> </w:t>
             </w:r>
+            <w:proofErr w:type="spellStart"/>
             <w:r>
               <w:rPr>
                 <w:shd w:val="clear" w:color="auto" w:fill="FFFFFF"/>
               </w:rPr>
-              <w:t>Transact-SQL</w:t>
+              <w:t>Transact</w:t>
+            </w:r>
+            <w:proofErr w:type="spellEnd"/>
+            <w:r>
+              <w:rPr>
+                <w:shd w:val="clear" w:color="auto" w:fill="FFFFFF"/>
+              </w:rPr>
+              <w:t>-SQL</w:t>
             </w:r>
             <w:r>
               <w:rPr>
@@ -17110,13 +17149,23 @@
         </w:rPr>
         <w:t xml:space="preserve"> </w:t>
       </w:r>
-      <w:r>
-        <w:rPr>
-          <w:rFonts w:ascii="Times New Roman" w:hAnsi="Times New Roman" w:cs="Times New Roman"/>
-          <w:sz w:val="28"/>
-          <w:szCs w:val="28"/>
-        </w:rPr>
-        <w:t>блесткости.</w:t>
+      <w:proofErr w:type="spellStart"/>
+      <w:r>
+        <w:rPr>
+          <w:rFonts w:ascii="Times New Roman" w:hAnsi="Times New Roman" w:cs="Times New Roman"/>
+          <w:sz w:val="28"/>
+          <w:szCs w:val="28"/>
+        </w:rPr>
+        <w:t>блесткости</w:t>
+      </w:r>
+      <w:proofErr w:type="spellEnd"/>
+      <w:r>
+        <w:rPr>
+          <w:rFonts w:ascii="Times New Roman" w:hAnsi="Times New Roman" w:cs="Times New Roman"/>
+          <w:sz w:val="28"/>
+          <w:szCs w:val="28"/>
+        </w:rPr>
+        <w:t>.</w:t>
       </w:r>
     </w:p>
     <w:p>
@@ -17183,13 +17232,23 @@
         </w:rPr>
         <w:t xml:space="preserve"> </w:t>
       </w:r>
-      <w:r>
-        <w:rPr>
-          <w:rFonts w:ascii="Times New Roman" w:hAnsi="Times New Roman" w:cs="Times New Roman"/>
-          <w:sz w:val="28"/>
-          <w:szCs w:val="28"/>
-        </w:rPr>
-        <w:t>блесткости.</w:t>
+      <w:proofErr w:type="spellStart"/>
+      <w:r>
+        <w:rPr>
+          <w:rFonts w:ascii="Times New Roman" w:hAnsi="Times New Roman" w:cs="Times New Roman"/>
+          <w:sz w:val="28"/>
+          <w:szCs w:val="28"/>
+        </w:rPr>
+        <w:t>блесткости</w:t>
+      </w:r>
+      <w:proofErr w:type="spellEnd"/>
+      <w:r>
+        <w:rPr>
+          <w:rFonts w:ascii="Times New Roman" w:hAnsi="Times New Roman" w:cs="Times New Roman"/>
+          <w:sz w:val="28"/>
+          <w:szCs w:val="28"/>
+        </w:rPr>
+        <w:t>.</w:t>
       </w:r>
     </w:p>
     <w:p>
@@ -17240,13 +17299,23 @@
         </w:rPr>
         <w:t xml:space="preserve"> </w:t>
       </w:r>
-      <w:r>
-        <w:rPr>
-          <w:rFonts w:ascii="Times New Roman" w:hAnsi="Times New Roman" w:cs="Times New Roman"/>
-          <w:sz w:val="28"/>
-          <w:szCs w:val="28"/>
-        </w:rPr>
-        <w:t>ослепленности.</w:t>
+      <w:proofErr w:type="spellStart"/>
+      <w:r>
+        <w:rPr>
+          <w:rFonts w:ascii="Times New Roman" w:hAnsi="Times New Roman" w:cs="Times New Roman"/>
+          <w:sz w:val="28"/>
+          <w:szCs w:val="28"/>
+        </w:rPr>
+        <w:t>ослепленности</w:t>
+      </w:r>
+      <w:proofErr w:type="spellEnd"/>
+      <w:r>
+        <w:rPr>
+          <w:rFonts w:ascii="Times New Roman" w:hAnsi="Times New Roman" w:cs="Times New Roman"/>
+          <w:sz w:val="28"/>
+          <w:szCs w:val="28"/>
+        </w:rPr>
+        <w:t>.</w:t>
       </w:r>
     </w:p>
     <w:p>
@@ -20254,6 +20323,7 @@
         </w:rPr>
         <w:t xml:space="preserve"> </w:t>
       </w:r>
+      <w:proofErr w:type="gramStart"/>
       <w:r>
         <w:rPr>
           <w:rFonts w:ascii="Times New Roman" w:hAnsi="Times New Roman" w:cs="Times New Roman"/>
@@ -20276,7 +20346,16 @@
           <w:sz w:val="28"/>
           <w:szCs w:val="28"/>
         </w:rPr>
-        <w:t>безопасности.</w:t>
+        <w:t>безопасности</w:t>
+      </w:r>
+      <w:proofErr w:type="gramEnd"/>
+      <w:r>
+        <w:rPr>
+          <w:rFonts w:ascii="Times New Roman" w:hAnsi="Times New Roman" w:cs="Times New Roman"/>
+          <w:sz w:val="28"/>
+          <w:szCs w:val="28"/>
+        </w:rPr>
+        <w:t>.</w:t>
       </w:r>
     </w:p>
     <w:p>
@@ -29304,7 +29383,6 @@
       <w:pPr>
         <w:sectPr>
           <w:footerReference w:type="default" r:id="rId8"/>
-          <w:footerReference w:type="first" r:id="rId9"/>
           <w:pgSz w:w="11906" w:h="16838" w:code="9"/>
           <w:pgMar w:top="720" w:right="720" w:bottom="720" w:left="720" w:header="709" w:footer="510" w:gutter="0"/>
           <w:cols w:space="720"/>
@@ -30189,12 +30267,14 @@
               </w:rPr>
               <w:t xml:space="preserve">Разработка технического задания (индивидуального задания по созданию и реализации базы данных </w:t>
             </w:r>
+            <w:proofErr w:type="spellStart"/>
             <w:r>
               <w:rPr>
                 <w:lang w:val="en-US" w:eastAsia="ru-RU"/>
               </w:rPr>
               <w:t>NewsFactory</w:t>
             </w:r>
+            <w:proofErr w:type="spellEnd"/>
             <w:r>
               <w:rPr>
                 <w:lang w:eastAsia="ru-RU"/>
@@ -30311,7 +30391,15 @@
           </w:tcPr>
           <w:p>
             <w:r>
-              <w:t>Установка MongoDB драйвера</w:t>
+              <w:t xml:space="preserve">Установка </w:t>
+            </w:r>
+            <w:proofErr w:type="spellStart"/>
+            <w:r>
+              <w:t>MongoDB</w:t>
+            </w:r>
+            <w:proofErr w:type="spellEnd"/>
+            <w:r>
+              <w:t xml:space="preserve"> драйвера</w:t>
             </w:r>
             <w:r>
               <w:t>;</w:t>
@@ -30370,12 +30458,14 @@
             <w:r>
               <w:t xml:space="preserve"> ("</w:t>
             </w:r>
+            <w:proofErr w:type="spellStart"/>
             <w:r>
               <w:rPr>
                 <w:lang w:val="en-US"/>
               </w:rPr>
               <w:t>DBProvider</w:t>
             </w:r>
+            <w:proofErr w:type="spellEnd"/>
             <w:r>
               <w:t>.</w:t>
             </w:r>
@@ -30407,12 +30497,14 @@
             <w:r>
               <w:t xml:space="preserve"> ("</w:t>
             </w:r>
+            <w:proofErr w:type="spellStart"/>
             <w:r>
               <w:rPr>
                 <w:lang w:val="en-US"/>
               </w:rPr>
               <w:t>NewsFactoryObjectViewModel</w:t>
             </w:r>
+            <w:proofErr w:type="spellEnd"/>
             <w:r>
               <w:t>.</w:t>
             </w:r>
@@ -30431,7 +30523,15 @@
           </w:p>
           <w:p>
             <w:r>
-              <w:t>Дизайн сайдбара главного окна</w:t>
+              <w:t xml:space="preserve">Дизайн </w:t>
+            </w:r>
+            <w:proofErr w:type="spellStart"/>
+            <w:r>
+              <w:t>сайдбара</w:t>
+            </w:r>
+            <w:proofErr w:type="spellEnd"/>
+            <w:r>
+              <w:t xml:space="preserve"> главного окна</w:t>
             </w:r>
             <w:r>
               <w:t>;</w:t>
@@ -30551,7 +30651,23 @@
           </w:tcPr>
           <w:p>
             <w:r>
-              <w:t xml:space="preserve">Реализация кастомного сералайзера для </w:t>
+              <w:t xml:space="preserve">Реализация </w:t>
+            </w:r>
+            <w:proofErr w:type="spellStart"/>
+            <w:r>
+              <w:t>кастомного</w:t>
+            </w:r>
+            <w:proofErr w:type="spellEnd"/>
+            <w:r>
+              <w:t xml:space="preserve"> </w:t>
+            </w:r>
+            <w:proofErr w:type="spellStart"/>
+            <w:r>
+              <w:t>сералайзера</w:t>
+            </w:r>
+            <w:proofErr w:type="spellEnd"/>
+            <w:r>
+              <w:t xml:space="preserve"> для </w:t>
             </w:r>
             <w:r>
               <w:rPr>
@@ -30583,12 +30699,14 @@
             <w:r>
               <w:t>("</w:t>
             </w:r>
+            <w:proofErr w:type="spellStart"/>
             <w:r>
               <w:rPr>
                 <w:lang w:val="en-US"/>
               </w:rPr>
               <w:t>ColorSerializer</w:t>
             </w:r>
+            <w:proofErr w:type="spellEnd"/>
             <w:r>
               <w:t>.</w:t>
             </w:r>
@@ -30626,9 +30744,11 @@
             <w:r>
               <w:t>("</w:t>
             </w:r>
+            <w:proofErr w:type="spellStart"/>
             <w:r>
               <w:t>MaterialViewModel</w:t>
             </w:r>
+            <w:proofErr w:type="spellEnd"/>
             <w:r>
               <w:t>.</w:t>
             </w:r>
@@ -30655,12 +30775,14 @@
             <w:r>
               <w:t>("</w:t>
             </w:r>
+            <w:proofErr w:type="spellStart"/>
             <w:r>
               <w:rPr>
                 <w:lang w:val="en-US"/>
               </w:rPr>
               <w:t>DBProvider</w:t>
             </w:r>
+            <w:proofErr w:type="spellEnd"/>
             <w:r>
               <w:t>.</w:t>
             </w:r>
@@ -30717,7 +30839,15 @@
               <w:t>Модификация</w:t>
             </w:r>
             <w:r>
-              <w:t xml:space="preserve"> сереализации данных для БД</w:t>
+              <w:t xml:space="preserve"> </w:t>
+            </w:r>
+            <w:proofErr w:type="spellStart"/>
+            <w:r>
+              <w:t>сереализации</w:t>
+            </w:r>
+            <w:proofErr w:type="spellEnd"/>
+            <w:r>
+              <w:t xml:space="preserve"> данных для БД</w:t>
             </w:r>
             <w:r>
               <w:t>;</w:t>
@@ -30829,17 +30959,24 @@
           </w:tcPr>
           <w:p>
             <w:r>
-              <w:t>Перемещение ресурсов представления списка тегов в проект NfModels</w:t>
-            </w:r>
+              <w:t xml:space="preserve">Перемещение ресурсов представления списка тегов в проект </w:t>
+            </w:r>
+            <w:proofErr w:type="spellStart"/>
+            <w:r>
+              <w:t>NfModels</w:t>
+            </w:r>
+            <w:proofErr w:type="spellEnd"/>
             <w:r>
               <w:t xml:space="preserve"> </w:t>
             </w:r>
             <w:r>
               <w:t>("</w:t>
             </w:r>
+            <w:proofErr w:type="spellStart"/>
             <w:r>
               <w:t>NfResources</w:t>
             </w:r>
+            <w:proofErr w:type="spellEnd"/>
             <w:r>
               <w:t>.</w:t>
             </w:r>
@@ -30867,21 +31004,25 @@
             <w:r>
               <w:t>("</w:t>
             </w:r>
+            <w:proofErr w:type="spellStart"/>
             <w:r>
               <w:rPr>
                 <w:lang w:val="en-US"/>
               </w:rPr>
               <w:t>TagListEdit</w:t>
             </w:r>
+            <w:proofErr w:type="spellEnd"/>
             <w:r>
               <w:t>.</w:t>
             </w:r>
+            <w:proofErr w:type="spellStart"/>
             <w:r>
               <w:rPr>
                 <w:lang w:val="en-US"/>
               </w:rPr>
               <w:t>xaml</w:t>
             </w:r>
+            <w:proofErr w:type="spellEnd"/>
             <w:r>
               <w:t>")</w:t>
             </w:r>
@@ -30899,27 +31040,33 @@
             <w:r>
               <w:t>("</w:t>
             </w:r>
+            <w:proofErr w:type="spellStart"/>
             <w:r>
               <w:t>Edit</w:t>
             </w:r>
+            <w:proofErr w:type="spellEnd"/>
             <w:r>
               <w:rPr>
                 <w:lang w:val="en-US"/>
               </w:rPr>
               <w:t>Filming</w:t>
             </w:r>
+            <w:proofErr w:type="spellStart"/>
             <w:r>
               <w:t>Dialog</w:t>
             </w:r>
+            <w:proofErr w:type="spellEnd"/>
             <w:r>
               <w:t>.</w:t>
             </w:r>
+            <w:proofErr w:type="spellStart"/>
             <w:r>
               <w:rPr>
                 <w:lang w:val="en-US"/>
               </w:rPr>
               <w:t>xaml</w:t>
             </w:r>
+            <w:proofErr w:type="spellEnd"/>
             <w:r>
               <w:t>")</w:t>
             </w:r>
@@ -30945,27 +31092,33 @@
             <w:r>
               <w:t>("</w:t>
             </w:r>
+            <w:proofErr w:type="spellStart"/>
             <w:r>
               <w:t>Edit</w:t>
             </w:r>
+            <w:proofErr w:type="spellEnd"/>
             <w:r>
               <w:rPr>
                 <w:lang w:val="en-US"/>
               </w:rPr>
               <w:t>Material</w:t>
             </w:r>
+            <w:proofErr w:type="spellStart"/>
             <w:r>
               <w:t>Dialog</w:t>
             </w:r>
+            <w:proofErr w:type="spellEnd"/>
             <w:r>
               <w:t>.</w:t>
             </w:r>
+            <w:proofErr w:type="spellStart"/>
             <w:r>
               <w:rPr>
                 <w:lang w:val="en-US"/>
               </w:rPr>
               <w:t>xaml</w:t>
             </w:r>
+            <w:proofErr w:type="spellEnd"/>
             <w:r>
               <w:t>")</w:t>
             </w:r>
@@ -30983,7 +31136,15 @@
           </w:p>
           <w:p>
             <w:r>
-              <w:t>Реализация сериалайзера списка тегов</w:t>
+              <w:t xml:space="preserve">Реализация </w:t>
+            </w:r>
+            <w:proofErr w:type="spellStart"/>
+            <w:r>
+              <w:t>сериалайзера</w:t>
+            </w:r>
+            <w:proofErr w:type="spellEnd"/>
+            <w:r>
+              <w:t xml:space="preserve"> списка тегов</w:t>
             </w:r>
             <w:r>
               <w:t xml:space="preserve"> </w:t>
@@ -30991,9 +31152,11 @@
             <w:r>
               <w:t>("</w:t>
             </w:r>
+            <w:proofErr w:type="spellStart"/>
             <w:r>
               <w:t>TagListSerializer</w:t>
             </w:r>
+            <w:proofErr w:type="spellEnd"/>
             <w:r>
               <w:t>.</w:t>
             </w:r>
@@ -31012,7 +31175,15 @@
           </w:p>
           <w:p>
             <w:r>
-              <w:t>Реализация менеджера тегов и логики полечения списка тегов для поиска</w:t>
+              <w:t xml:space="preserve">Реализация менеджера тегов и логики </w:t>
+            </w:r>
+            <w:proofErr w:type="spellStart"/>
+            <w:r>
+              <w:t>полечения</w:t>
+            </w:r>
+            <w:proofErr w:type="spellEnd"/>
+            <w:r>
+              <w:t xml:space="preserve"> списка тегов для поиска</w:t>
             </w:r>
             <w:r>
               <w:t xml:space="preserve"> </w:t>
@@ -31020,12 +31191,14 @@
             <w:r>
               <w:t>("</w:t>
             </w:r>
+            <w:proofErr w:type="spellStart"/>
             <w:r>
               <w:rPr>
                 <w:lang w:val="en-US"/>
               </w:rPr>
               <w:t>TagManager</w:t>
             </w:r>
+            <w:proofErr w:type="spellEnd"/>
             <w:r>
               <w:t>.</w:t>
             </w:r>
@@ -31049,7 +31222,15 @@
               </w:rPr>
             </w:pPr>
             <w:r>
-              <w:t>Правка сериалайзера цвета</w:t>
+              <w:t xml:space="preserve">Правка </w:t>
+            </w:r>
+            <w:proofErr w:type="spellStart"/>
+            <w:r>
+              <w:t>сериалайзера</w:t>
+            </w:r>
+            <w:proofErr w:type="spellEnd"/>
+            <w:r>
+              <w:t xml:space="preserve"> цвета</w:t>
             </w:r>
             <w:r>
               <w:rPr>
@@ -31168,7 +31349,15 @@
           </w:tcPr>
           <w:p>
             <w:r>
-              <w:t>Сохранение Id родительского тега в базе данных</w:t>
+              <w:t xml:space="preserve">Сохранение </w:t>
+            </w:r>
+            <w:proofErr w:type="spellStart"/>
+            <w:r>
+              <w:t>Id</w:t>
+            </w:r>
+            <w:proofErr w:type="spellEnd"/>
+            <w:r>
+              <w:t xml:space="preserve"> родительского тега в базе данных</w:t>
             </w:r>
             <w:r>
               <w:t>;</w:t>
@@ -31176,7 +31365,15 @@
           </w:p>
           <w:p>
             <w:r>
-              <w:t>Перенос класса TagList в отдельный файл</w:t>
+              <w:t xml:space="preserve">Перенос класса </w:t>
+            </w:r>
+            <w:proofErr w:type="spellStart"/>
+            <w:r>
+              <w:t>TagList</w:t>
+            </w:r>
+            <w:proofErr w:type="spellEnd"/>
+            <w:r>
+              <w:t xml:space="preserve"> в отдельный файл</w:t>
             </w:r>
             <w:r>
               <w:t xml:space="preserve"> </w:t>
@@ -31184,12 +31381,14 @@
             <w:r>
               <w:t>("</w:t>
             </w:r>
+            <w:proofErr w:type="spellStart"/>
             <w:r>
               <w:rPr>
                 <w:lang w:val="en-US"/>
               </w:rPr>
               <w:t>TagList</w:t>
             </w:r>
+            <w:proofErr w:type="spellEnd"/>
             <w:r>
               <w:t>.</w:t>
             </w:r>
@@ -31224,8 +31423,13 @@
           </w:p>
           <w:p>
             <w:r>
-              <w:t>Перенос представления тега в отдельный UserControl</w:t>
-            </w:r>
+              <w:t xml:space="preserve">Перенос представления тега в отдельный </w:t>
+            </w:r>
+            <w:proofErr w:type="spellStart"/>
+            <w:r>
+              <w:t>UserControl</w:t>
+            </w:r>
+            <w:proofErr w:type="spellEnd"/>
             <w:r>
               <w:t xml:space="preserve"> </w:t>
             </w:r>
@@ -31241,12 +31445,14 @@
             <w:r>
               <w:t>.</w:t>
             </w:r>
+            <w:proofErr w:type="spellStart"/>
             <w:r>
               <w:rPr>
                 <w:lang w:val="en-US"/>
               </w:rPr>
               <w:t>xaml</w:t>
             </w:r>
+            <w:proofErr w:type="spellEnd"/>
             <w:r>
               <w:t>")</w:t>
             </w:r>
@@ -31264,9 +31470,11 @@
             <w:r>
               <w:t>("</w:t>
             </w:r>
+            <w:proofErr w:type="spellStart"/>
             <w:r>
               <w:t>EditTagDialog.xaml</w:t>
             </w:r>
+            <w:proofErr w:type="spellEnd"/>
             <w:r>
               <w:t>")</w:t>
             </w:r>
@@ -31414,12 +31622,14 @@
             <w:r>
               <w:t>("</w:t>
             </w:r>
+            <w:proofErr w:type="spellStart"/>
             <w:r>
               <w:rPr>
                 <w:lang w:val="en-US"/>
               </w:rPr>
               <w:t>FilterParser</w:t>
             </w:r>
+            <w:proofErr w:type="spellEnd"/>
             <w:r>
               <w:t>.</w:t>
             </w:r>
@@ -31953,17 +32163,32 @@
               <w:t>Реализаци</w:t>
             </w:r>
             <w:r>
-              <w:t>я сериалайзера объекта CrewList</w:t>
-            </w:r>
+              <w:t xml:space="preserve">я </w:t>
+            </w:r>
+            <w:proofErr w:type="spellStart"/>
+            <w:r>
+              <w:t>сериалайзера</w:t>
+            </w:r>
+            <w:proofErr w:type="spellEnd"/>
+            <w:r>
+              <w:t xml:space="preserve"> объекта </w:t>
+            </w:r>
+            <w:proofErr w:type="spellStart"/>
+            <w:r>
+              <w:t>CrewList</w:t>
+            </w:r>
+            <w:proofErr w:type="spellEnd"/>
             <w:r>
               <w:t xml:space="preserve"> </w:t>
             </w:r>
             <w:r>
               <w:t>("</w:t>
             </w:r>
+            <w:proofErr w:type="spellStart"/>
             <w:r>
               <w:t>CrewListSerializer</w:t>
             </w:r>
+            <w:proofErr w:type="spellEnd"/>
             <w:r>
               <w:t>.</w:t>
             </w:r>
@@ -32389,7 +32614,15 @@
           </w:tcPr>
           <w:p>
             <w:r>
-              <w:t>Реализация сериалайзера списка материалов</w:t>
+              <w:t xml:space="preserve">Реализация </w:t>
+            </w:r>
+            <w:proofErr w:type="spellStart"/>
+            <w:r>
+              <w:t>сериалайзера</w:t>
+            </w:r>
+            <w:proofErr w:type="spellEnd"/>
+            <w:r>
+              <w:t xml:space="preserve"> списка материалов</w:t>
             </w:r>
             <w:r>
               <w:t>;</w:t>
@@ -32630,13 +32863,7 @@
               <w:rPr>
                 <w:lang w:val="en-US"/>
               </w:rPr>
-              <w:t>2</w:t>
-            </w:r>
-            <w:r>
-              <w:rPr>
-                <w:lang w:val="en-US"/>
-              </w:rPr>
-              <w:t>.03.2023</w:t>
+              <w:t>2.03.2023</w:t>
             </w:r>
           </w:p>
         </w:tc>
@@ -32757,13 +32984,7 @@
               <w:rPr>
                 <w:lang w:val="en-US"/>
               </w:rPr>
-              <w:t>7</w:t>
-            </w:r>
-            <w:r>
-              <w:rPr>
-                <w:lang w:val="en-US"/>
-              </w:rPr>
-              <w:t>.03.2023</w:t>
+              <w:t>7.03.2023</w:t>
             </w:r>
           </w:p>
         </w:tc>
@@ -32813,12 +33034,7 @@
             </w:r>
             <w:r>
               <w:lastRenderedPageBreak/>
-              <w:t>строчных интервалов. Вставка в документ рисунков, диаграмм и таблиц, созда</w:t>
-            </w:r>
-            <w:bookmarkStart w:id="13" w:name="_GoBack"/>
-            <w:bookmarkEnd w:id="13"/>
-            <w:r>
-              <w:t>нных другими программами. Создание и редактирование автоматического оглавления</w:t>
+              <w:t>строчных интервалов. Вставка в документ рисунков, диаграмм и таблиц, созданных другими программами. Создание и редактирование автоматического оглавления</w:t>
             </w:r>
           </w:p>
         </w:tc>
@@ -32909,19 +33125,7 @@
               <w:rPr>
                 <w:lang w:val="en-US"/>
               </w:rPr>
-              <w:t>1</w:t>
-            </w:r>
-            <w:r>
-              <w:rPr>
-                <w:lang w:val="en-US"/>
-              </w:rPr>
-              <w:t>0</w:t>
-            </w:r>
-            <w:r>
-              <w:rPr>
-                <w:lang w:val="en-US"/>
-              </w:rPr>
-              <w:t>.03.2023</w:t>
+              <w:t>10.03.2023</w:t>
             </w:r>
           </w:p>
         </w:tc>
@@ -33145,11 +33349,11 @@
           <w:szCs w:val="28"/>
         </w:rPr>
       </w:pPr>
-      <w:bookmarkStart w:id="14" w:name="_Toc517816776"/>
-      <w:bookmarkStart w:id="15" w:name="_Toc517876041"/>
-      <w:bookmarkStart w:id="16" w:name="_Toc517877409"/>
-      <w:bookmarkStart w:id="17" w:name="_Toc517879665"/>
-      <w:bookmarkStart w:id="18" w:name="_Toc33881772"/>
+      <w:bookmarkStart w:id="13" w:name="_Toc517816776"/>
+      <w:bookmarkStart w:id="14" w:name="_Toc517876041"/>
+      <w:bookmarkStart w:id="15" w:name="_Toc517877409"/>
+      <w:bookmarkStart w:id="16" w:name="_Toc517879665"/>
+      <w:bookmarkStart w:id="17" w:name="_Toc33881772"/>
       <w:r>
         <w:rPr>
           <w:b/>
@@ -33159,11 +33363,11 @@
         <w:lastRenderedPageBreak/>
         <w:t>Заключение</w:t>
       </w:r>
+      <w:bookmarkEnd w:id="13"/>
       <w:bookmarkEnd w:id="14"/>
       <w:bookmarkEnd w:id="15"/>
       <w:bookmarkEnd w:id="16"/>
       <w:bookmarkEnd w:id="17"/>
-      <w:bookmarkEnd w:id="18"/>
     </w:p>
     <w:p/>
     <w:p>
@@ -33213,7 +33417,7 @@
         </w:rPr>
         <w:t xml:space="preserve"> практические навыки в разработке программного обеспечения, используя современные технологии </w:t>
       </w:r>
-      <w:bookmarkStart w:id="19" w:name="_Hlk129215349"/>
+      <w:bookmarkStart w:id="18" w:name="_Hlk129215349"/>
       <w:r>
         <w:rPr>
           <w:sz w:val="28"/>
@@ -33249,13 +33453,29 @@
         </w:rPr>
         <w:t>мный комплекс по автоматизаци</w:t>
       </w:r>
-      <w:bookmarkEnd w:id="19"/>
-      <w:r>
-        <w:rPr>
-          <w:sz w:val="28"/>
-          <w:szCs w:val="28"/>
-        </w:rPr>
-        <w:t>и бизнес-задач телеканала с использованием C#, WPF, MVVM, MongoDB. Комплекс позвол</w:t>
+      <w:bookmarkEnd w:id="18"/>
+      <w:r>
+        <w:rPr>
+          <w:sz w:val="28"/>
+          <w:szCs w:val="28"/>
+        </w:rPr>
+        <w:t xml:space="preserve">и бизнес-задач телеканала с использованием C#, WPF, MVVM, </w:t>
+      </w:r>
+      <w:proofErr w:type="spellStart"/>
+      <w:r>
+        <w:rPr>
+          <w:sz w:val="28"/>
+          <w:szCs w:val="28"/>
+        </w:rPr>
+        <w:t>MongoDB</w:t>
+      </w:r>
+      <w:proofErr w:type="spellEnd"/>
+      <w:r>
+        <w:rPr>
+          <w:sz w:val="28"/>
+          <w:szCs w:val="28"/>
+        </w:rPr>
+        <w:t>. Комплекс позвол</w:t>
       </w:r>
       <w:r>
         <w:rPr>
@@ -33391,7 +33611,23 @@
           <w:sz w:val="28"/>
           <w:szCs w:val="28"/>
         </w:rPr>
-        <w:t xml:space="preserve"> баз данных на основе MongoDB.</w:t>
+        <w:t xml:space="preserve"> баз данных на основе </w:t>
+      </w:r>
+      <w:proofErr w:type="spellStart"/>
+      <w:r>
+        <w:rPr>
+          <w:sz w:val="28"/>
+          <w:szCs w:val="28"/>
+        </w:rPr>
+        <w:t>MongoDB</w:t>
+      </w:r>
+      <w:proofErr w:type="spellEnd"/>
+      <w:r>
+        <w:rPr>
+          <w:sz w:val="28"/>
+          <w:szCs w:val="28"/>
+        </w:rPr>
+        <w:t>.</w:t>
       </w:r>
     </w:p>
     <w:p>
@@ -33426,7 +33662,23 @@
           <w:sz w:val="28"/>
           <w:szCs w:val="28"/>
         </w:rPr>
-        <w:t xml:space="preserve"> языка запросов MongoDB для извлечения данных из базы данных.</w:t>
+        <w:t xml:space="preserve"> языка запросов </w:t>
+      </w:r>
+      <w:proofErr w:type="spellStart"/>
+      <w:r>
+        <w:rPr>
+          <w:sz w:val="28"/>
+          <w:szCs w:val="28"/>
+        </w:rPr>
+        <w:t>MongoDB</w:t>
+      </w:r>
+      <w:proofErr w:type="spellEnd"/>
+      <w:r>
+        <w:rPr>
+          <w:sz w:val="28"/>
+          <w:szCs w:val="28"/>
+        </w:rPr>
+        <w:t xml:space="preserve"> для извлечения данных из базы данных.</w:t>
       </w:r>
     </w:p>
     <w:p>
@@ -33627,7 +33879,7 @@
           <w:lang w:eastAsia="ru-RU"/>
         </w:rPr>
       </w:pPr>
-      <w:bookmarkStart w:id="20" w:name="_Toc33881773"/>
+      <w:bookmarkStart w:id="19" w:name="_Toc33881773"/>
       <w:r>
         <w:rPr>
           <w:rFonts w:eastAsia="MS Mincho"/>
@@ -33674,7 +33926,7 @@
         </w:rPr>
         <w:t>литературы</w:t>
       </w:r>
-      <w:bookmarkEnd w:id="20"/>
+      <w:bookmarkEnd w:id="19"/>
     </w:p>
     <w:p>
       <w:pPr>
@@ -33794,6 +34046,7 @@
           <w:lang w:val="en-US"/>
         </w:rPr>
       </w:pPr>
+      <w:proofErr w:type="spellStart"/>
       <w:r>
         <w:rPr>
           <w:color w:val="000000"/>
@@ -33802,7 +34055,84 @@
           <w:shd w:val="clear" w:color="auto" w:fill="FFFFFF"/>
           <w:lang w:val="en-US"/>
         </w:rPr>
-        <w:t xml:space="preserve">Itzik, Ben–gan Microsoft SQL Server 2012 T–SQL Fundamentals / Itzik Ben–gan. - </w:t>
+        <w:t>Itzik</w:t>
+      </w:r>
+      <w:proofErr w:type="spellEnd"/>
+      <w:r>
+        <w:rPr>
+          <w:color w:val="000000"/>
+          <w:sz w:val="28"/>
+          <w:szCs w:val="28"/>
+          <w:shd w:val="clear" w:color="auto" w:fill="FFFFFF"/>
+          <w:lang w:val="en-US"/>
+        </w:rPr>
+        <w:t>, Ben–</w:t>
+      </w:r>
+      <w:proofErr w:type="spellStart"/>
+      <w:r>
+        <w:rPr>
+          <w:color w:val="000000"/>
+          <w:sz w:val="28"/>
+          <w:szCs w:val="28"/>
+          <w:shd w:val="clear" w:color="auto" w:fill="FFFFFF"/>
+          <w:lang w:val="en-US"/>
+        </w:rPr>
+        <w:t>gan</w:t>
+      </w:r>
+      <w:proofErr w:type="spellEnd"/>
+      <w:r>
+        <w:rPr>
+          <w:color w:val="000000"/>
+          <w:sz w:val="28"/>
+          <w:szCs w:val="28"/>
+          <w:shd w:val="clear" w:color="auto" w:fill="FFFFFF"/>
+          <w:lang w:val="en-US"/>
+        </w:rPr>
+        <w:t xml:space="preserve"> Microsoft SQL Server 2012 T–SQL Fundamentals / </w:t>
+      </w:r>
+      <w:proofErr w:type="spellStart"/>
+      <w:r>
+        <w:rPr>
+          <w:color w:val="000000"/>
+          <w:sz w:val="28"/>
+          <w:szCs w:val="28"/>
+          <w:shd w:val="clear" w:color="auto" w:fill="FFFFFF"/>
+          <w:lang w:val="en-US"/>
+        </w:rPr>
+        <w:t>Itzik</w:t>
+      </w:r>
+      <w:proofErr w:type="spellEnd"/>
+      <w:r>
+        <w:rPr>
+          <w:color w:val="000000"/>
+          <w:sz w:val="28"/>
+          <w:szCs w:val="28"/>
+          <w:shd w:val="clear" w:color="auto" w:fill="FFFFFF"/>
+          <w:lang w:val="en-US"/>
+        </w:rPr>
+        <w:t xml:space="preserve"> Ben–</w:t>
+      </w:r>
+      <w:proofErr w:type="spellStart"/>
+      <w:r>
+        <w:rPr>
+          <w:color w:val="000000"/>
+          <w:sz w:val="28"/>
+          <w:szCs w:val="28"/>
+          <w:shd w:val="clear" w:color="auto" w:fill="FFFFFF"/>
+          <w:lang w:val="en-US"/>
+        </w:rPr>
+        <w:t>gan</w:t>
+      </w:r>
+      <w:proofErr w:type="spellEnd"/>
+      <w:r>
+        <w:rPr>
+          <w:color w:val="000000"/>
+          <w:sz w:val="28"/>
+          <w:szCs w:val="28"/>
+          <w:shd w:val="clear" w:color="auto" w:fill="FFFFFF"/>
+          <w:lang w:val="en-US"/>
+        </w:rPr>
+        <w:t xml:space="preserve">. - </w:t>
       </w:r>
       <w:r>
         <w:rPr>
@@ -33887,7 +34217,27 @@
           <w:shd w:val="clear" w:color="auto" w:fill="FFFFFF"/>
           <w:lang w:val="en-US"/>
         </w:rPr>
-        <w:t xml:space="preserve">Jayaram, Krishnaswamy Microsoft Visual Studio Lightswitch Business Application Development / Jayaram Krishnaswamy. - </w:t>
+        <w:t xml:space="preserve">Jayaram, Krishnaswamy Microsoft Visual Studio </w:t>
+      </w:r>
+      <w:proofErr w:type="spellStart"/>
+      <w:r>
+        <w:rPr>
+          <w:sz w:val="28"/>
+          <w:szCs w:val="28"/>
+          <w:shd w:val="clear" w:color="auto" w:fill="FFFFFF"/>
+          <w:lang w:val="en-US"/>
+        </w:rPr>
+        <w:t>Lightswitch</w:t>
+      </w:r>
+      <w:proofErr w:type="spellEnd"/>
+      <w:r>
+        <w:rPr>
+          <w:sz w:val="28"/>
+          <w:szCs w:val="28"/>
+          <w:shd w:val="clear" w:color="auto" w:fill="FFFFFF"/>
+          <w:lang w:val="en-US"/>
+        </w:rPr>
+        <w:t xml:space="preserve"> Business Application Development / Jayaram Krishnaswamy. - </w:t>
       </w:r>
       <w:r>
         <w:rPr>
@@ -33999,7 +34349,67 @@
           <w:szCs w:val="28"/>
           <w:shd w:val="clear" w:color="auto" w:fill="FFFFFF"/>
         </w:rPr>
-        <w:t xml:space="preserve">Абрамян Михаил Технология LINQ на примерах. Практикум с использованием электронного задачника Programming Taskbook for LINQ; ДМК Пресс - М., 2014. – </w:t>
+        <w:t xml:space="preserve">Абрамян Михаил Технология LINQ на примерах. Практикум с использованием электронного задачника </w:t>
+      </w:r>
+      <w:proofErr w:type="spellStart"/>
+      <w:r>
+        <w:rPr>
+          <w:color w:val="000000"/>
+          <w:sz w:val="28"/>
+          <w:szCs w:val="28"/>
+          <w:shd w:val="clear" w:color="auto" w:fill="FFFFFF"/>
+        </w:rPr>
+        <w:t>Programming</w:t>
+      </w:r>
+      <w:proofErr w:type="spellEnd"/>
+      <w:r>
+        <w:rPr>
+          <w:color w:val="000000"/>
+          <w:sz w:val="28"/>
+          <w:szCs w:val="28"/>
+          <w:shd w:val="clear" w:color="auto" w:fill="FFFFFF"/>
+        </w:rPr>
+        <w:t xml:space="preserve"> </w:t>
+      </w:r>
+      <w:proofErr w:type="spellStart"/>
+      <w:r>
+        <w:rPr>
+          <w:color w:val="000000"/>
+          <w:sz w:val="28"/>
+          <w:szCs w:val="28"/>
+          <w:shd w:val="clear" w:color="auto" w:fill="FFFFFF"/>
+        </w:rPr>
+        <w:t>Taskbook</w:t>
+      </w:r>
+      <w:proofErr w:type="spellEnd"/>
+      <w:r>
+        <w:rPr>
+          <w:color w:val="000000"/>
+          <w:sz w:val="28"/>
+          <w:szCs w:val="28"/>
+          <w:shd w:val="clear" w:color="auto" w:fill="FFFFFF"/>
+        </w:rPr>
+        <w:t xml:space="preserve"> </w:t>
+      </w:r>
+      <w:proofErr w:type="spellStart"/>
+      <w:r>
+        <w:rPr>
+          <w:color w:val="000000"/>
+          <w:sz w:val="28"/>
+          <w:szCs w:val="28"/>
+          <w:shd w:val="clear" w:color="auto" w:fill="FFFFFF"/>
+        </w:rPr>
+        <w:t>for</w:t>
+      </w:r>
+      <w:proofErr w:type="spellEnd"/>
+      <w:r>
+        <w:rPr>
+          <w:color w:val="000000"/>
+          <w:sz w:val="28"/>
+          <w:szCs w:val="28"/>
+          <w:shd w:val="clear" w:color="auto" w:fill="FFFFFF"/>
+        </w:rPr>
+        <w:t xml:space="preserve"> LINQ; ДМК Пресс - М., 2014. – </w:t>
       </w:r>
       <w:r>
         <w:rPr>
@@ -34069,13 +34479,41 @@
           <w:szCs w:val="28"/>
         </w:rPr>
       </w:pPr>
+      <w:proofErr w:type="spellStart"/>
       <w:r>
         <w:rPr>
           <w:sz w:val="28"/>
           <w:szCs w:val="28"/>
           <w:shd w:val="clear" w:color="auto" w:fill="FFFFFF"/>
         </w:rPr>
-        <w:t xml:space="preserve">Биллиг, В.А. Основы объектного программирования на C# (C# 3.0, Visual Studio 2008) / В.А. Биллиг. - М.: Бином. Лаборатория знаний, </w:t>
+        <w:t>Биллиг</w:t>
+      </w:r>
+      <w:proofErr w:type="spellEnd"/>
+      <w:r>
+        <w:rPr>
+          <w:sz w:val="28"/>
+          <w:szCs w:val="28"/>
+          <w:shd w:val="clear" w:color="auto" w:fill="FFFFFF"/>
+        </w:rPr>
+        <w:t xml:space="preserve">, В.А. Основы объектного программирования на C# (C# 3.0, Visual Studio 2008) / В.А. </w:t>
+      </w:r>
+      <w:proofErr w:type="spellStart"/>
+      <w:r>
+        <w:rPr>
+          <w:sz w:val="28"/>
+          <w:szCs w:val="28"/>
+          <w:shd w:val="clear" w:color="auto" w:fill="FFFFFF"/>
+        </w:rPr>
+        <w:t>Биллиг</w:t>
+      </w:r>
+      <w:proofErr w:type="spellEnd"/>
+      <w:r>
+        <w:rPr>
+          <w:sz w:val="28"/>
+          <w:szCs w:val="28"/>
+          <w:shd w:val="clear" w:color="auto" w:fill="FFFFFF"/>
+        </w:rPr>
+        <w:t xml:space="preserve">. - М.: Бином. Лаборатория знаний, </w:t>
       </w:r>
       <w:r>
         <w:rPr>
@@ -34132,7 +34570,48 @@
           <w:sz w:val="28"/>
           <w:szCs w:val="28"/>
         </w:rPr>
-        <w:t>Волк В. К. Базы данных. Проектирование, программирование, управление и администрирование : учебник / В. К. Волк. — СанктПетербург : Лань, 2020. — 244 с. : ил..</w:t>
+        <w:t xml:space="preserve">Волк В. К. Базы данных. Проектирование, программирование, управление и </w:t>
+      </w:r>
+      <w:proofErr w:type="gramStart"/>
+      <w:r>
+        <w:rPr>
+          <w:sz w:val="28"/>
+          <w:szCs w:val="28"/>
+        </w:rPr>
+        <w:t>администрирование :</w:t>
+      </w:r>
+      <w:proofErr w:type="gramEnd"/>
+      <w:r>
+        <w:rPr>
+          <w:sz w:val="28"/>
+          <w:szCs w:val="28"/>
+        </w:rPr>
+        <w:t xml:space="preserve"> учебник / В. К. Волк. — </w:t>
+      </w:r>
+      <w:proofErr w:type="spellStart"/>
+      <w:proofErr w:type="gramStart"/>
+      <w:r>
+        <w:rPr>
+          <w:sz w:val="28"/>
+          <w:szCs w:val="28"/>
+        </w:rPr>
+        <w:t>СанктПетербург</w:t>
+      </w:r>
+      <w:proofErr w:type="spellEnd"/>
+      <w:r>
+        <w:rPr>
+          <w:sz w:val="28"/>
+          <w:szCs w:val="28"/>
+        </w:rPr>
+        <w:t xml:space="preserve"> :</w:t>
+      </w:r>
+      <w:proofErr w:type="gramEnd"/>
+      <w:r>
+        <w:rPr>
+          <w:sz w:val="28"/>
+          <w:szCs w:val="28"/>
+        </w:rPr>
+        <w:t xml:space="preserve"> Лань, 2020. — 244 с. : ил..</w:t>
       </w:r>
     </w:p>
     <w:p>
@@ -34152,7 +34631,39 @@
           <w:sz w:val="28"/>
           <w:szCs w:val="28"/>
         </w:rPr>
-        <w:t>Волк В. К. Базы данных. Часть 2. Администрирование : учебное пособие. – Курган : Изд-во Курганского гос. ун-та, 2018. – 128 с</w:t>
+        <w:t xml:space="preserve">Волк В. К. Базы данных. Часть 2. </w:t>
+      </w:r>
+      <w:proofErr w:type="gramStart"/>
+      <w:r>
+        <w:rPr>
+          <w:sz w:val="28"/>
+          <w:szCs w:val="28"/>
+        </w:rPr>
+        <w:t>Администрирование :</w:t>
+      </w:r>
+      <w:proofErr w:type="gramEnd"/>
+      <w:r>
+        <w:rPr>
+          <w:sz w:val="28"/>
+          <w:szCs w:val="28"/>
+        </w:rPr>
+        <w:t xml:space="preserve"> учебное пособие. – </w:t>
+      </w:r>
+      <w:proofErr w:type="gramStart"/>
+      <w:r>
+        <w:rPr>
+          <w:sz w:val="28"/>
+          <w:szCs w:val="28"/>
+        </w:rPr>
+        <w:t>Курган :</w:t>
+      </w:r>
+      <w:proofErr w:type="gramEnd"/>
+      <w:r>
+        <w:rPr>
+          <w:sz w:val="28"/>
+          <w:szCs w:val="28"/>
+        </w:rPr>
+        <w:t xml:space="preserve"> Изд-во Курганского гос. ун-та, 2018. – 128 с</w:t>
       </w:r>
     </w:p>
     <w:p>
@@ -34172,7 +34683,39 @@
           <w:sz w:val="28"/>
           <w:szCs w:val="28"/>
         </w:rPr>
-        <w:t>Волк В.К. Базы данных. Часть 1. Проектирование и программирование : учебное пособие. – Курган : Изд-во Курганского гос. ун-та, 2018. – 178 с.</w:t>
+        <w:t xml:space="preserve">Волк В.К. Базы данных. Часть 1. Проектирование и </w:t>
+      </w:r>
+      <w:proofErr w:type="gramStart"/>
+      <w:r>
+        <w:rPr>
+          <w:sz w:val="28"/>
+          <w:szCs w:val="28"/>
+        </w:rPr>
+        <w:t>программирование :</w:t>
+      </w:r>
+      <w:proofErr w:type="gramEnd"/>
+      <w:r>
+        <w:rPr>
+          <w:sz w:val="28"/>
+          <w:szCs w:val="28"/>
+        </w:rPr>
+        <w:t xml:space="preserve"> учебное пособие. – </w:t>
+      </w:r>
+      <w:proofErr w:type="gramStart"/>
+      <w:r>
+        <w:rPr>
+          <w:sz w:val="28"/>
+          <w:szCs w:val="28"/>
+        </w:rPr>
+        <w:t>Курган :</w:t>
+      </w:r>
+      <w:proofErr w:type="gramEnd"/>
+      <w:r>
+        <w:rPr>
+          <w:sz w:val="28"/>
+          <w:szCs w:val="28"/>
+        </w:rPr>
+        <w:t xml:space="preserve"> Изд-во Курганского гос. ун-та, 2018. – 178 с.</w:t>
       </w:r>
     </w:p>
     <w:p>
@@ -34196,7 +34739,39 @@
           <w:sz w:val="28"/>
           <w:szCs w:val="28"/>
         </w:rPr>
-        <w:t xml:space="preserve">Гагарина, Л.Г. Разработка и эксплуатация автоматизированных информационных систем: учебное пособие для студ. учрежд. СПО / Л.Г.Гагарина. - М.: ФОРУМ: ИНФРА-М, 2017. </w:t>
+        <w:t xml:space="preserve">Гагарина, Л.Г. Разработка и эксплуатация автоматизированных информационных систем: учебное пособие для студ. </w:t>
+      </w:r>
+      <w:proofErr w:type="spellStart"/>
+      <w:r>
+        <w:rPr>
+          <w:sz w:val="28"/>
+          <w:szCs w:val="28"/>
+        </w:rPr>
+        <w:t>учрежд</w:t>
+      </w:r>
+      <w:proofErr w:type="spellEnd"/>
+      <w:r>
+        <w:rPr>
+          <w:sz w:val="28"/>
+          <w:szCs w:val="28"/>
+        </w:rPr>
+        <w:t xml:space="preserve">. СПО / </w:t>
+      </w:r>
+      <w:proofErr w:type="spellStart"/>
+      <w:r>
+        <w:rPr>
+          <w:sz w:val="28"/>
+          <w:szCs w:val="28"/>
+        </w:rPr>
+        <w:t>Л.Г.Гагарина</w:t>
+      </w:r>
+      <w:proofErr w:type="spellEnd"/>
+      <w:r>
+        <w:rPr>
+          <w:sz w:val="28"/>
+          <w:szCs w:val="28"/>
+        </w:rPr>
+        <w:t xml:space="preserve">. - М.: ФОРУМ: ИНФРА-М, 2017. </w:t>
       </w:r>
     </w:p>
     <w:p>
@@ -34220,7 +34795,39 @@
           <w:sz w:val="28"/>
           <w:szCs w:val="28"/>
         </w:rPr>
-        <w:t xml:space="preserve"> Голицына, О.Л. Основы проектирования баз данных: учебное пособие для студ. учрежд. СПО / О.Л.Голицына. - М.: ФОРУМ: ИНФРА-М, 2017. </w:t>
+        <w:t xml:space="preserve"> Голицына, О.Л. Основы проектирования баз данных: учебное пособие для студ. </w:t>
+      </w:r>
+      <w:proofErr w:type="spellStart"/>
+      <w:r>
+        <w:rPr>
+          <w:sz w:val="28"/>
+          <w:szCs w:val="28"/>
+        </w:rPr>
+        <w:t>учрежд</w:t>
+      </w:r>
+      <w:proofErr w:type="spellEnd"/>
+      <w:r>
+        <w:rPr>
+          <w:sz w:val="28"/>
+          <w:szCs w:val="28"/>
+        </w:rPr>
+        <w:t xml:space="preserve">. СПО / </w:t>
+      </w:r>
+      <w:proofErr w:type="spellStart"/>
+      <w:r>
+        <w:rPr>
+          <w:sz w:val="28"/>
+          <w:szCs w:val="28"/>
+        </w:rPr>
+        <w:t>О.Л.Голицына</w:t>
+      </w:r>
+      <w:proofErr w:type="spellEnd"/>
+      <w:r>
+        <w:rPr>
+          <w:sz w:val="28"/>
+          <w:szCs w:val="28"/>
+        </w:rPr>
+        <w:t xml:space="preserve">. - М.: ФОРУМ: ИНФРА-М, 2017. </w:t>
       </w:r>
     </w:p>
     <w:p>
@@ -34244,7 +34851,39 @@
           <w:sz w:val="28"/>
           <w:szCs w:val="28"/>
         </w:rPr>
-        <w:t xml:space="preserve">Голицына, О.Л. Основы проектирования баз данных: учебное пособие для студ. учрежд. СПО / О.Л.Голицына. - М.: ФОРУМ: ИНФРА-М, 2017. </w:t>
+        <w:t xml:space="preserve">Голицына, О.Л. Основы проектирования баз данных: учебное пособие для студ. </w:t>
+      </w:r>
+      <w:proofErr w:type="spellStart"/>
+      <w:r>
+        <w:rPr>
+          <w:sz w:val="28"/>
+          <w:szCs w:val="28"/>
+        </w:rPr>
+        <w:t>учрежд</w:t>
+      </w:r>
+      <w:proofErr w:type="spellEnd"/>
+      <w:r>
+        <w:rPr>
+          <w:sz w:val="28"/>
+          <w:szCs w:val="28"/>
+        </w:rPr>
+        <w:t xml:space="preserve">. СПО / </w:t>
+      </w:r>
+      <w:proofErr w:type="spellStart"/>
+      <w:r>
+        <w:rPr>
+          <w:sz w:val="28"/>
+          <w:szCs w:val="28"/>
+        </w:rPr>
+        <w:t>О.Л.Голицына</w:t>
+      </w:r>
+      <w:proofErr w:type="spellEnd"/>
+      <w:r>
+        <w:rPr>
+          <w:sz w:val="28"/>
+          <w:szCs w:val="28"/>
+        </w:rPr>
+        <w:t xml:space="preserve">. - М.: ФОРУМ: ИНФРА-М, 2017. </w:t>
       </w:r>
     </w:p>
     <w:p>
@@ -34267,7 +34906,43 @@
           <w:szCs w:val="28"/>
           <w:shd w:val="clear" w:color="auto" w:fill="FFFFFF"/>
         </w:rPr>
-        <w:t xml:space="preserve">Джозеф, Албахари C# 5.0. Справочник. Полное описание языка / Албахари Джозеф. - М.: Диалектика / Вильямс, </w:t>
+        <w:t xml:space="preserve">Джозеф, </w:t>
+      </w:r>
+      <w:proofErr w:type="spellStart"/>
+      <w:r>
+        <w:rPr>
+          <w:sz w:val="28"/>
+          <w:szCs w:val="28"/>
+          <w:shd w:val="clear" w:color="auto" w:fill="FFFFFF"/>
+        </w:rPr>
+        <w:t>Албахари</w:t>
+      </w:r>
+      <w:proofErr w:type="spellEnd"/>
+      <w:r>
+        <w:rPr>
+          <w:sz w:val="28"/>
+          <w:szCs w:val="28"/>
+          <w:shd w:val="clear" w:color="auto" w:fill="FFFFFF"/>
+        </w:rPr>
+        <w:t xml:space="preserve"> C# 5.0. Справочник. Полное описание языка / </w:t>
+      </w:r>
+      <w:proofErr w:type="spellStart"/>
+      <w:r>
+        <w:rPr>
+          <w:sz w:val="28"/>
+          <w:szCs w:val="28"/>
+          <w:shd w:val="clear" w:color="auto" w:fill="FFFFFF"/>
+        </w:rPr>
+        <w:t>Албахари</w:t>
+      </w:r>
+      <w:proofErr w:type="spellEnd"/>
+      <w:r>
+        <w:rPr>
+          <w:sz w:val="28"/>
+          <w:szCs w:val="28"/>
+          <w:shd w:val="clear" w:color="auto" w:fill="FFFFFF"/>
+        </w:rPr>
+        <w:t xml:space="preserve"> Джозеф. - М.: Диалектика / Вильямс, </w:t>
       </w:r>
       <w:r>
         <w:rPr>
@@ -34324,12 +34999,53 @@
           <w:szCs w:val="28"/>
         </w:rPr>
       </w:pPr>
-      <w:r>
-        <w:rPr>
-          <w:sz w:val="28"/>
-          <w:szCs w:val="28"/>
-        </w:rPr>
-        <w:t>Ёcy М. Т., Вальдуриес П. Принципы организации распределенных баз данных / пер. с англ. А.А.Слинкина. – М.: ДМК Пресс, 2021.– 672с.</w:t>
+      <w:proofErr w:type="spellStart"/>
+      <w:r>
+        <w:rPr>
+          <w:sz w:val="28"/>
+          <w:szCs w:val="28"/>
+        </w:rPr>
+        <w:t>Ёcy</w:t>
+      </w:r>
+      <w:proofErr w:type="spellEnd"/>
+      <w:r>
+        <w:rPr>
+          <w:sz w:val="28"/>
+          <w:szCs w:val="28"/>
+        </w:rPr>
+        <w:t xml:space="preserve"> М. Т., </w:t>
+      </w:r>
+      <w:proofErr w:type="spellStart"/>
+      <w:r>
+        <w:rPr>
+          <w:sz w:val="28"/>
+          <w:szCs w:val="28"/>
+        </w:rPr>
+        <w:t>Вальдуриес</w:t>
+      </w:r>
+      <w:proofErr w:type="spellEnd"/>
+      <w:r>
+        <w:rPr>
+          <w:sz w:val="28"/>
+          <w:szCs w:val="28"/>
+        </w:rPr>
+        <w:t xml:space="preserve"> П. Принципы организации распределенных баз данных / пер. с англ. </w:t>
+      </w:r>
+      <w:proofErr w:type="spellStart"/>
+      <w:r>
+        <w:rPr>
+          <w:sz w:val="28"/>
+          <w:szCs w:val="28"/>
+        </w:rPr>
+        <w:t>А.А.Слинкина</w:t>
+      </w:r>
+      <w:proofErr w:type="spellEnd"/>
+      <w:r>
+        <w:rPr>
+          <w:sz w:val="28"/>
+          <w:szCs w:val="28"/>
+        </w:rPr>
+        <w:t>. – М.: ДМК Пресс, 2021.– 672с.</w:t>
       </w:r>
     </w:p>
     <w:p>
@@ -34350,7 +35066,23 @@
           <w:sz w:val="28"/>
           <w:szCs w:val="28"/>
         </w:rPr>
-        <w:t xml:space="preserve">Кевин Янк </w:t>
+        <w:t xml:space="preserve">Кевин </w:t>
+      </w:r>
+      <w:proofErr w:type="spellStart"/>
+      <w:r>
+        <w:rPr>
+          <w:sz w:val="28"/>
+          <w:szCs w:val="28"/>
+        </w:rPr>
+        <w:t>Янк</w:t>
+      </w:r>
+      <w:proofErr w:type="spellEnd"/>
+      <w:r>
+        <w:rPr>
+          <w:sz w:val="28"/>
+          <w:szCs w:val="28"/>
+        </w:rPr>
+        <w:t xml:space="preserve"> </w:t>
       </w:r>
       <w:r>
         <w:rPr>
@@ -34395,7 +35127,23 @@
           <w:sz w:val="28"/>
           <w:szCs w:val="28"/>
         </w:rPr>
-        <w:t xml:space="preserve"> от новичка к профессионалу М. : Эксмо, 2013. – 384 с. – (Мировой компьютерный бестселлер).</w:t>
+        <w:t xml:space="preserve"> от новичка к профессионалу </w:t>
+      </w:r>
+      <w:proofErr w:type="gramStart"/>
+      <w:r>
+        <w:rPr>
+          <w:sz w:val="28"/>
+          <w:szCs w:val="28"/>
+        </w:rPr>
+        <w:t>М. :</w:t>
+      </w:r>
+      <w:proofErr w:type="gramEnd"/>
+      <w:r>
+        <w:rPr>
+          <w:sz w:val="28"/>
+          <w:szCs w:val="28"/>
+        </w:rPr>
+        <w:t xml:space="preserve"> Эксмо, 2013. – 384 с. – (Мировой компьютерный бестселлер).</w:t>
       </w:r>
     </w:p>
     <w:p>
@@ -34439,7 +35187,27 @@
           <w:sz w:val="28"/>
           <w:szCs w:val="28"/>
         </w:rPr>
-        <w:t>Кумскова, И. А. Базы данных: учебник для СПО / И. А. Кумскова.- М.: КНОРУС, 2016.-488 с.</w:t>
+        <w:t xml:space="preserve">Кумскова, И. А. Базы данных: учебник для СПО / И. А. </w:t>
+      </w:r>
+      <w:proofErr w:type="gramStart"/>
+      <w:r>
+        <w:rPr>
+          <w:rFonts w:eastAsia="PMingLiU"/>
+          <w:bCs/>
+          <w:sz w:val="28"/>
+          <w:szCs w:val="28"/>
+        </w:rPr>
+        <w:t>Кумскова.-</w:t>
+      </w:r>
+      <w:proofErr w:type="gramEnd"/>
+      <w:r>
+        <w:rPr>
+          <w:rFonts w:eastAsia="PMingLiU"/>
+          <w:bCs/>
+          <w:sz w:val="28"/>
+          <w:szCs w:val="28"/>
+        </w:rPr>
+        <w:t xml:space="preserve"> М.: КНОРУС, 2016.-488 с.</w:t>
       </w:r>
     </w:p>
     <w:p>
@@ -34459,7 +35227,39 @@
           <w:sz w:val="28"/>
           <w:szCs w:val="28"/>
         </w:rPr>
-        <w:t>Кэмпбелл Лейн, Мейджорс Черити Базы данных. Инжиниринг надежности. — СПб.: Питер, 2020. — 304 с. — (Серия «Бестселлеры O’Reilly»).</w:t>
+        <w:t xml:space="preserve">Кэмпбелл Лейн, </w:t>
+      </w:r>
+      <w:proofErr w:type="spellStart"/>
+      <w:r>
+        <w:rPr>
+          <w:sz w:val="28"/>
+          <w:szCs w:val="28"/>
+        </w:rPr>
+        <w:t>Мейджорс</w:t>
+      </w:r>
+      <w:proofErr w:type="spellEnd"/>
+      <w:r>
+        <w:rPr>
+          <w:sz w:val="28"/>
+          <w:szCs w:val="28"/>
+        </w:rPr>
+        <w:t xml:space="preserve"> Черити Базы данных. Инжиниринг надежности. — СПб.: Питер, 2020. — 304 с. — (Серия «Бестселлеры </w:t>
+      </w:r>
+      <w:proofErr w:type="spellStart"/>
+      <w:r>
+        <w:rPr>
+          <w:sz w:val="28"/>
+          <w:szCs w:val="28"/>
+        </w:rPr>
+        <w:t>O’Reilly</w:t>
+      </w:r>
+      <w:proofErr w:type="spellEnd"/>
+      <w:r>
+        <w:rPr>
+          <w:sz w:val="28"/>
+          <w:szCs w:val="28"/>
+        </w:rPr>
+        <w:t>»).</w:t>
       </w:r>
     </w:p>
     <w:p>
@@ -34476,6 +35276,7 @@
           <w:szCs w:val="28"/>
         </w:rPr>
       </w:pPr>
+      <w:proofErr w:type="spellStart"/>
       <w:r>
         <w:rPr>
           <w:color w:val="000000"/>
@@ -34483,7 +35284,57 @@
           <w:szCs w:val="28"/>
           <w:shd w:val="clear" w:color="auto" w:fill="FFFFFF"/>
         </w:rPr>
-        <w:t xml:space="preserve">Нейгел Кристиан, Ивьен Билл, Глинн Джей, Уотсон Карчи, Скиннер Морган C# 5.0 и платформа .NET 4.5 для профессионалов; Вильямс - М., 2014. – </w:t>
+        <w:t>Нейгел</w:t>
+      </w:r>
+      <w:proofErr w:type="spellEnd"/>
+      <w:r>
+        <w:rPr>
+          <w:color w:val="000000"/>
+          <w:sz w:val="28"/>
+          <w:szCs w:val="28"/>
+          <w:shd w:val="clear" w:color="auto" w:fill="FFFFFF"/>
+        </w:rPr>
+        <w:t xml:space="preserve"> Кристиан, </w:t>
+      </w:r>
+      <w:proofErr w:type="spellStart"/>
+      <w:r>
+        <w:rPr>
+          <w:color w:val="000000"/>
+          <w:sz w:val="28"/>
+          <w:szCs w:val="28"/>
+          <w:shd w:val="clear" w:color="auto" w:fill="FFFFFF"/>
+        </w:rPr>
+        <w:t>Ивьен</w:t>
+      </w:r>
+      <w:proofErr w:type="spellEnd"/>
+      <w:r>
+        <w:rPr>
+          <w:color w:val="000000"/>
+          <w:sz w:val="28"/>
+          <w:szCs w:val="28"/>
+          <w:shd w:val="clear" w:color="auto" w:fill="FFFFFF"/>
+        </w:rPr>
+        <w:t xml:space="preserve"> Билл, </w:t>
+      </w:r>
+      <w:proofErr w:type="spellStart"/>
+      <w:r>
+        <w:rPr>
+          <w:color w:val="000000"/>
+          <w:sz w:val="28"/>
+          <w:szCs w:val="28"/>
+          <w:shd w:val="clear" w:color="auto" w:fill="FFFFFF"/>
+        </w:rPr>
+        <w:t>Глинн</w:t>
+      </w:r>
+      <w:proofErr w:type="spellEnd"/>
+      <w:r>
+        <w:rPr>
+          <w:color w:val="000000"/>
+          <w:sz w:val="28"/>
+          <w:szCs w:val="28"/>
+          <w:shd w:val="clear" w:color="auto" w:fill="FFFFFF"/>
+        </w:rPr>
+        <w:t xml:space="preserve"> Джей, Уотсон Карчи, Скиннер Морган C# 5.0 и платформа .NET 4.5 для профессионалов; Вильямс - М., 2014. – </w:t>
       </w:r>
       <w:r>
         <w:rPr>
@@ -34533,7 +35384,103 @@
           <w:szCs w:val="28"/>
         </w:rPr>
         <w:lastRenderedPageBreak/>
-        <w:t>Нестеров, С. А. Базы данных : учебник и практикум для СПО / С. А. Нестеров. — М. : Издательство Юрайт, 2019. — 230 с. — (Серия : Профессио нальное образование)</w:t>
+        <w:t xml:space="preserve">Нестеров, С. А. Базы </w:t>
+      </w:r>
+      <w:proofErr w:type="gramStart"/>
+      <w:r>
+        <w:rPr>
+          <w:sz w:val="28"/>
+          <w:szCs w:val="28"/>
+        </w:rPr>
+        <w:t>данных :</w:t>
+      </w:r>
+      <w:proofErr w:type="gramEnd"/>
+      <w:r>
+        <w:rPr>
+          <w:sz w:val="28"/>
+          <w:szCs w:val="28"/>
+        </w:rPr>
+        <w:t xml:space="preserve"> учебник и практикум для СПО / С. А. Нестеров. — </w:t>
+      </w:r>
+      <w:proofErr w:type="gramStart"/>
+      <w:r>
+        <w:rPr>
+          <w:sz w:val="28"/>
+          <w:szCs w:val="28"/>
+        </w:rPr>
+        <w:t>М. :</w:t>
+      </w:r>
+      <w:proofErr w:type="gramEnd"/>
+      <w:r>
+        <w:rPr>
+          <w:sz w:val="28"/>
+          <w:szCs w:val="28"/>
+        </w:rPr>
+        <w:t xml:space="preserve"> Издательство </w:t>
+      </w:r>
+      <w:proofErr w:type="spellStart"/>
+      <w:r>
+        <w:rPr>
+          <w:sz w:val="28"/>
+          <w:szCs w:val="28"/>
+        </w:rPr>
+        <w:t>Юрайт</w:t>
+      </w:r>
+      <w:proofErr w:type="spellEnd"/>
+      <w:r>
+        <w:rPr>
+          <w:sz w:val="28"/>
+          <w:szCs w:val="28"/>
+        </w:rPr>
+        <w:t>, 2019. — 230 с. — (</w:t>
+      </w:r>
+      <w:proofErr w:type="gramStart"/>
+      <w:r>
+        <w:rPr>
+          <w:sz w:val="28"/>
+          <w:szCs w:val="28"/>
+        </w:rPr>
+        <w:t>Серия :</w:t>
+      </w:r>
+      <w:proofErr w:type="gramEnd"/>
+      <w:r>
+        <w:rPr>
+          <w:sz w:val="28"/>
+          <w:szCs w:val="28"/>
+        </w:rPr>
+        <w:t xml:space="preserve"> </w:t>
+      </w:r>
+      <w:proofErr w:type="spellStart"/>
+      <w:r>
+        <w:rPr>
+          <w:sz w:val="28"/>
+          <w:szCs w:val="28"/>
+        </w:rPr>
+        <w:t>Профессио</w:t>
+      </w:r>
+      <w:proofErr w:type="spellEnd"/>
+      <w:r>
+        <w:rPr>
+          <w:sz w:val="28"/>
+          <w:szCs w:val="28"/>
+        </w:rPr>
+        <w:t xml:space="preserve"> </w:t>
+      </w:r>
+      <w:proofErr w:type="spellStart"/>
+      <w:r>
+        <w:rPr>
+          <w:sz w:val="28"/>
+          <w:szCs w:val="28"/>
+        </w:rPr>
+        <w:t>нальное</w:t>
+      </w:r>
+      <w:proofErr w:type="spellEnd"/>
+      <w:r>
+        <w:rPr>
+          <w:sz w:val="28"/>
+          <w:szCs w:val="28"/>
+        </w:rPr>
+        <w:t xml:space="preserve"> образование)</w:t>
       </w:r>
     </w:p>
     <w:p>
@@ -34550,13 +35497,41 @@
           <w:szCs w:val="28"/>
         </w:rPr>
       </w:pPr>
+      <w:proofErr w:type="spellStart"/>
       <w:r>
         <w:rPr>
           <w:sz w:val="28"/>
           <w:szCs w:val="28"/>
           <w:shd w:val="clear" w:color="auto" w:fill="FFFFFF"/>
         </w:rPr>
-        <w:t xml:space="preserve">Постолит Visual Studio .NET: разработка приложений баз данных / Постолит, Анатолий. - М.: СПб: БХВ, </w:t>
+        <w:t>Постолит</w:t>
+      </w:r>
+      <w:proofErr w:type="spellEnd"/>
+      <w:r>
+        <w:rPr>
+          <w:sz w:val="28"/>
+          <w:szCs w:val="28"/>
+          <w:shd w:val="clear" w:color="auto" w:fill="FFFFFF"/>
+        </w:rPr>
+        <w:t xml:space="preserve"> Visual Studio .NET: разработка приложений баз данных / </w:t>
+      </w:r>
+      <w:proofErr w:type="spellStart"/>
+      <w:r>
+        <w:rPr>
+          <w:sz w:val="28"/>
+          <w:szCs w:val="28"/>
+          <w:shd w:val="clear" w:color="auto" w:fill="FFFFFF"/>
+        </w:rPr>
+        <w:t>Постолит</w:t>
+      </w:r>
+      <w:proofErr w:type="spellEnd"/>
+      <w:r>
+        <w:rPr>
+          <w:sz w:val="28"/>
+          <w:szCs w:val="28"/>
+          <w:shd w:val="clear" w:color="auto" w:fill="FFFFFF"/>
+        </w:rPr>
+        <w:t xml:space="preserve">, Анатолий. - М.: СПб: БХВ, </w:t>
       </w:r>
       <w:r>
         <w:rPr>
@@ -34624,7 +35599,27 @@
           <w:szCs w:val="28"/>
           <w:shd w:val="clear" w:color="auto" w:fill="FFFFFF"/>
         </w:rPr>
-        <w:t>Рихтер Джеффри CLR via C#. Программирование на платформе Microsoft.NET Framework 4.5 на языке C#; Питер - М., 2016. - 896 c.</w:t>
+        <w:t xml:space="preserve">Рихтер Джеффри CLR </w:t>
+      </w:r>
+      <w:proofErr w:type="spellStart"/>
+      <w:r>
+        <w:rPr>
+          <w:color w:val="000000"/>
+          <w:sz w:val="28"/>
+          <w:szCs w:val="28"/>
+          <w:shd w:val="clear" w:color="auto" w:fill="FFFFFF"/>
+        </w:rPr>
+        <w:t>via</w:t>
+      </w:r>
+      <w:proofErr w:type="spellEnd"/>
+      <w:r>
+        <w:rPr>
+          <w:color w:val="000000"/>
+          <w:sz w:val="28"/>
+          <w:szCs w:val="28"/>
+          <w:shd w:val="clear" w:color="auto" w:fill="FFFFFF"/>
+        </w:rPr>
+        <w:t xml:space="preserve"> C#. Программирование на платформе Microsoft.NET Framework 4.5 на языке C#; Питер - М., 2016. - 896 c.</w:t>
       </w:r>
     </w:p>
     <w:p>
@@ -34666,7 +35661,39 @@
           <w:sz w:val="28"/>
           <w:szCs w:val="28"/>
         </w:rPr>
-        <w:t>Советов, Б.Я. Базы данных: теория и практика: / Б.Я. Советов, В.В. Цехановский, В.Д. Чертовской. - М.: Юрайт, 2013. - 463 c.</w:t>
+        <w:t xml:space="preserve">Советов, Б.Я. Базы данных: теория и практика: / Б.Я. Советов, В.В. </w:t>
+      </w:r>
+      <w:proofErr w:type="spellStart"/>
+      <w:r>
+        <w:rPr>
+          <w:sz w:val="28"/>
+          <w:szCs w:val="28"/>
+        </w:rPr>
+        <w:t>Цехановский</w:t>
+      </w:r>
+      <w:proofErr w:type="spellEnd"/>
+      <w:r>
+        <w:rPr>
+          <w:sz w:val="28"/>
+          <w:szCs w:val="28"/>
+        </w:rPr>
+        <w:t xml:space="preserve">, В.Д. Чертовской. - М.: </w:t>
+      </w:r>
+      <w:proofErr w:type="spellStart"/>
+      <w:r>
+        <w:rPr>
+          <w:sz w:val="28"/>
+          <w:szCs w:val="28"/>
+        </w:rPr>
+        <w:t>Юрайт</w:t>
+      </w:r>
+      <w:proofErr w:type="spellEnd"/>
+      <w:r>
+        <w:rPr>
+          <w:sz w:val="28"/>
+          <w:szCs w:val="28"/>
+        </w:rPr>
+        <w:t>, 2013. - 463 c.</w:t>
       </w:r>
     </w:p>
     <w:p>
@@ -34683,6 +35710,7 @@
           <w:szCs w:val="28"/>
         </w:rPr>
       </w:pPr>
+      <w:proofErr w:type="spellStart"/>
       <w:r>
         <w:rPr>
           <w:color w:val="000000"/>
@@ -34692,6 +35720,7 @@
         </w:rPr>
         <w:t>Тернстрем</w:t>
       </w:r>
+      <w:proofErr w:type="spellEnd"/>
       <w:r>
         <w:rPr>
           <w:color w:val="000000"/>
@@ -34728,7 +35757,27 @@
           <w:szCs w:val="28"/>
           <w:shd w:val="clear" w:color="auto" w:fill="FFFFFF"/>
         </w:rPr>
-        <w:t xml:space="preserve">Разработка баз данных. Учебный курс Microsoft (+ CD-ROM) / Т. Тернстрем. - М.: Русская Редакция, </w:t>
+        <w:t xml:space="preserve">Разработка баз данных. Учебный курс Microsoft (+ CD-ROM) / Т. </w:t>
+      </w:r>
+      <w:proofErr w:type="spellStart"/>
+      <w:r>
+        <w:rPr>
+          <w:color w:val="000000"/>
+          <w:sz w:val="28"/>
+          <w:szCs w:val="28"/>
+          <w:shd w:val="clear" w:color="auto" w:fill="FFFFFF"/>
+        </w:rPr>
+        <w:t>Тернстрем</w:t>
+      </w:r>
+      <w:proofErr w:type="spellEnd"/>
+      <w:r>
+        <w:rPr>
+          <w:color w:val="000000"/>
+          <w:sz w:val="28"/>
+          <w:szCs w:val="28"/>
+          <w:shd w:val="clear" w:color="auto" w:fill="FFFFFF"/>
+        </w:rPr>
+        <w:t xml:space="preserve">. - М.: Русская Редакция, </w:t>
       </w:r>
       <w:r>
         <w:rPr>
@@ -34786,7 +35835,23 @@
           <w:sz w:val="28"/>
           <w:szCs w:val="28"/>
         </w:rPr>
-        <w:t>Федорова Г. Разработка, администрирование и защита баз данных : учебник для студентов учреждений среднего профессионального образования -  М .: Издательский центр «Академия», 2017. — 286 с.</w:t>
+        <w:t xml:space="preserve">Федорова Г. Разработка, администрирование и защита баз </w:t>
+      </w:r>
+      <w:proofErr w:type="gramStart"/>
+      <w:r>
+        <w:rPr>
+          <w:sz w:val="28"/>
+          <w:szCs w:val="28"/>
+        </w:rPr>
+        <w:t>данных :</w:t>
+      </w:r>
+      <w:proofErr w:type="gramEnd"/>
+      <w:r>
+        <w:rPr>
+          <w:sz w:val="28"/>
+          <w:szCs w:val="28"/>
+        </w:rPr>
+        <w:t xml:space="preserve"> учебник для студентов учреждений среднего профессионального образования -  М .: Издательский центр «Академия», 2017. — 286 с.</w:t>
       </w:r>
     </w:p>
     <w:p>
@@ -34810,7 +35875,39 @@
           <w:sz w:val="28"/>
           <w:szCs w:val="28"/>
         </w:rPr>
-        <w:t xml:space="preserve">Федорова, Г.Н. Основы проектирования баз данных учебное пособие для студ. учрежд. СПО / Г.Н.Федорова. - М.: Академия, 2014. </w:t>
+        <w:t xml:space="preserve">Федорова, Г.Н. Основы проектирования баз данных учебное пособие для студ. </w:t>
+      </w:r>
+      <w:proofErr w:type="spellStart"/>
+      <w:r>
+        <w:rPr>
+          <w:sz w:val="28"/>
+          <w:szCs w:val="28"/>
+        </w:rPr>
+        <w:t>учрежд</w:t>
+      </w:r>
+      <w:proofErr w:type="spellEnd"/>
+      <w:r>
+        <w:rPr>
+          <w:sz w:val="28"/>
+          <w:szCs w:val="28"/>
+        </w:rPr>
+        <w:t xml:space="preserve">. СПО / </w:t>
+      </w:r>
+      <w:proofErr w:type="spellStart"/>
+      <w:r>
+        <w:rPr>
+          <w:sz w:val="28"/>
+          <w:szCs w:val="28"/>
+        </w:rPr>
+        <w:t>Г.Н.Федорова</w:t>
+      </w:r>
+      <w:proofErr w:type="spellEnd"/>
+      <w:r>
+        <w:rPr>
+          <w:sz w:val="28"/>
+          <w:szCs w:val="28"/>
+        </w:rPr>
+        <w:t xml:space="preserve">. - М.: Академия, 2014. </w:t>
       </w:r>
     </w:p>
     <w:p>
@@ -34834,7 +35931,23 @@
           <w:sz w:val="28"/>
           <w:szCs w:val="28"/>
         </w:rPr>
-        <w:t xml:space="preserve">Федорова, Г.Н. Разработка и администрирование баз данных: учебник / Г.Н.Федорова. - М.: Академия, 2015. </w:t>
+        <w:t xml:space="preserve">Федорова, Г.Н. Разработка и администрирование баз данных: учебник / </w:t>
+      </w:r>
+      <w:proofErr w:type="spellStart"/>
+      <w:r>
+        <w:rPr>
+          <w:sz w:val="28"/>
+          <w:szCs w:val="28"/>
+        </w:rPr>
+        <w:t>Г.Н.Федорова</w:t>
+      </w:r>
+      <w:proofErr w:type="spellEnd"/>
+      <w:r>
+        <w:rPr>
+          <w:sz w:val="28"/>
+          <w:szCs w:val="28"/>
+        </w:rPr>
+        <w:t xml:space="preserve">. - М.: Академия, 2015. </w:t>
       </w:r>
     </w:p>
     <w:p>
@@ -34874,12 +35987,85 @@
           <w:szCs w:val="28"/>
         </w:rPr>
       </w:pPr>
-      <w:r>
-        <w:rPr>
-          <w:sz w:val="28"/>
-          <w:szCs w:val="28"/>
-        </w:rPr>
-        <w:t>Фуфаев Э. В. Базы данных : учеб. пособие дли студ. учреждений сред, проф. образования / Э. В.Фуфаев, Д. Э.Фуфаев. — 7-е изд., стер. — М .: Издательский центр «Академия», 2012. — 320 с.</w:t>
+      <w:proofErr w:type="spellStart"/>
+      <w:r>
+        <w:rPr>
+          <w:sz w:val="28"/>
+          <w:szCs w:val="28"/>
+        </w:rPr>
+        <w:t>Фуфаев</w:t>
+      </w:r>
+      <w:proofErr w:type="spellEnd"/>
+      <w:r>
+        <w:rPr>
+          <w:sz w:val="28"/>
+          <w:szCs w:val="28"/>
+        </w:rPr>
+        <w:t xml:space="preserve"> Э. В. Базы </w:t>
+      </w:r>
+      <w:proofErr w:type="gramStart"/>
+      <w:r>
+        <w:rPr>
+          <w:sz w:val="28"/>
+          <w:szCs w:val="28"/>
+        </w:rPr>
+        <w:t>данных :</w:t>
+      </w:r>
+      <w:proofErr w:type="gramEnd"/>
+      <w:r>
+        <w:rPr>
+          <w:sz w:val="28"/>
+          <w:szCs w:val="28"/>
+        </w:rPr>
+        <w:t xml:space="preserve"> учеб. пособие дли студ. учреждений сред, проф. образования / Э. </w:t>
+      </w:r>
+      <w:proofErr w:type="spellStart"/>
+      <w:r>
+        <w:rPr>
+          <w:sz w:val="28"/>
+          <w:szCs w:val="28"/>
+        </w:rPr>
+        <w:t>В.Фуфаев</w:t>
+      </w:r>
+      <w:proofErr w:type="spellEnd"/>
+      <w:r>
+        <w:rPr>
+          <w:sz w:val="28"/>
+          <w:szCs w:val="28"/>
+        </w:rPr>
+        <w:t xml:space="preserve">, Д. </w:t>
+      </w:r>
+      <w:proofErr w:type="spellStart"/>
+      <w:r>
+        <w:rPr>
+          <w:sz w:val="28"/>
+          <w:szCs w:val="28"/>
+        </w:rPr>
+        <w:t>Э.Фуфаев</w:t>
+      </w:r>
+      <w:proofErr w:type="spellEnd"/>
+      <w:r>
+        <w:rPr>
+          <w:sz w:val="28"/>
+          <w:szCs w:val="28"/>
+        </w:rPr>
+        <w:t xml:space="preserve">. — 7-е изд., стер. — </w:t>
+      </w:r>
+      <w:proofErr w:type="gramStart"/>
+      <w:r>
+        <w:rPr>
+          <w:sz w:val="28"/>
+          <w:szCs w:val="28"/>
+        </w:rPr>
+        <w:t>М .</w:t>
+      </w:r>
+      <w:proofErr w:type="gramEnd"/>
+      <w:r>
+        <w:rPr>
+          <w:sz w:val="28"/>
+          <w:szCs w:val="28"/>
+        </w:rPr>
+        <w:t>: Издательский центр «Академия», 2012. — 320 с.</w:t>
       </w:r>
     </w:p>
     <w:p>
@@ -34903,7 +36089,23 @@
           <w:sz w:val="28"/>
           <w:szCs w:val="28"/>
         </w:rPr>
-        <w:t>Шварц Б., Зайцев П., Ткаченко В. MySQL по максимуму. 3-е изд. - СПб.: Питер, 2018. - 864 с. - (Серия «Бестселлеры O'Reilly»).</w:t>
+        <w:t xml:space="preserve">Шварц Б., Зайцев П., Ткаченко В. MySQL по максимуму. 3-е изд. - СПб.: Питер, 2018. - 864 с. - (Серия «Бестселлеры </w:t>
+      </w:r>
+      <w:proofErr w:type="spellStart"/>
+      <w:r>
+        <w:rPr>
+          <w:sz w:val="28"/>
+          <w:szCs w:val="28"/>
+        </w:rPr>
+        <w:t>O'Reilly</w:t>
+      </w:r>
+      <w:proofErr w:type="spellEnd"/>
+      <w:r>
+        <w:rPr>
+          <w:sz w:val="28"/>
+          <w:szCs w:val="28"/>
+        </w:rPr>
+        <w:t>»).</w:t>
       </w:r>
     </w:p>
     <w:p>
@@ -34979,8 +36181,18 @@
           <w:sz w:val="28"/>
           <w:szCs w:val="28"/>
         </w:rPr>
-        <w:t>Форум программистов и сисадминов Киберфорум</w:t>
-      </w:r>
+        <w:t xml:space="preserve">Форум программистов и сисадминов </w:t>
+      </w:r>
+      <w:proofErr w:type="spellStart"/>
+      <w:r>
+        <w:rPr>
+          <w:bCs/>
+          <w:sz w:val="28"/>
+          <w:szCs w:val="28"/>
+        </w:rPr>
+        <w:t>Киберфорум</w:t>
+      </w:r>
+      <w:proofErr w:type="spellEnd"/>
       <w:r>
         <w:rPr>
           <w:bCs/>
@@ -35016,10 +36228,286 @@
         <w:br w:type="page"/>
       </w:r>
     </w:p>
+    <w:p>
+      <w:pPr>
+        <w:pStyle w:val="1"/>
+        <w:numPr>
+          <w:ilvl w:val="0"/>
+          <w:numId w:val="20"/>
+        </w:numPr>
+        <w:jc w:val="center"/>
+        <w:rPr>
+          <w:b/>
+          <w:sz w:val="32"/>
+        </w:rPr>
+      </w:pPr>
+      <w:bookmarkStart w:id="20" w:name="_Toc33881774"/>
+      <w:r>
+        <w:rPr>
+          <w:b/>
+          <w:sz w:val="32"/>
+        </w:rPr>
+        <w:lastRenderedPageBreak/>
+        <w:t>Приложение</w:t>
+      </w:r>
+      <w:bookmarkEnd w:id="20"/>
+    </w:p>
     <w:p/>
+    <w:p>
+      <w:pPr>
+        <w:suppressAutoHyphens w:val="0"/>
+        <w:rPr>
+          <w:color w:val="000000"/>
+          <w:sz w:val="28"/>
+          <w:szCs w:val="28"/>
+        </w:rPr>
+      </w:pPr>
+      <w:r>
+        <w:rPr>
+          <w:color w:val="000000"/>
+          <w:sz w:val="28"/>
+          <w:szCs w:val="28"/>
+        </w:rPr>
+        <w:pict w14:anchorId="62548D1B">
+          <v:shapetype id="_x0000_t75" coordsize="21600,21600" o:spt="75" o:preferrelative="t" path="m@4@5l@4@11@9@11@9@5xe" filled="f" stroked="f">
+            <v:stroke joinstyle="miter"/>
+            <v:formulas>
+              <v:f eqn="if lineDrawn pixelLineWidth 0"/>
+              <v:f eqn="sum @0 1 0"/>
+              <v:f eqn="sum 0 0 @1"/>
+              <v:f eqn="prod @2 1 2"/>
+              <v:f eqn="prod @3 21600 pixelWidth"/>
+              <v:f eqn="prod @3 21600 pixelHeight"/>
+              <v:f eqn="sum @0 0 1"/>
+              <v:f eqn="prod @6 1 2"/>
+              <v:f eqn="prod @7 21600 pixelWidth"/>
+              <v:f eqn="sum @8 21600 0"/>
+              <v:f eqn="prod @7 21600 pixelHeight"/>
+              <v:f eqn="sum @10 21600 0"/>
+            </v:formulas>
+            <v:path o:extrusionok="f" gradientshapeok="t" o:connecttype="rect"/>
+            <o:lock v:ext="edit" aspectratio="t"/>
+          </v:shapetype>
+          <v:shape id="_x0000_i1025" type="#_x0000_t75" style="width:495.1pt;height:231.6pt">
+            <v:imagedata r:id="rId9" o:title="drawSQL-export"/>
+          </v:shape>
+        </w:pict>
+      </w:r>
+    </w:p>
+    <w:p>
+      <w:pPr>
+        <w:suppressAutoHyphens w:val="0"/>
+        <w:jc w:val="center"/>
+        <w:rPr>
+          <w:color w:val="000000"/>
+          <w:sz w:val="28"/>
+          <w:szCs w:val="28"/>
+        </w:rPr>
+      </w:pPr>
+      <w:r>
+        <w:rPr>
+          <w:color w:val="000000"/>
+          <w:sz w:val="28"/>
+          <w:szCs w:val="28"/>
+        </w:rPr>
+        <w:t>Рис. 1 (Диаграмма базы данных)</w:t>
+      </w:r>
+    </w:p>
+    <w:p>
+      <w:pPr>
+        <w:suppressAutoHyphens w:val="0"/>
+        <w:rPr>
+          <w:color w:val="000000"/>
+          <w:sz w:val="28"/>
+          <w:szCs w:val="28"/>
+        </w:rPr>
+      </w:pPr>
+    </w:p>
+    <w:p>
+      <w:pPr>
+        <w:suppressAutoHyphens w:val="0"/>
+        <w:rPr>
+          <w:color w:val="000000"/>
+          <w:sz w:val="28"/>
+          <w:szCs w:val="28"/>
+        </w:rPr>
+      </w:pPr>
+      <w:r>
+        <w:rPr>
+          <w:color w:val="000000"/>
+          <w:sz w:val="28"/>
+          <w:szCs w:val="28"/>
+        </w:rPr>
+        <w:pict w14:anchorId="1B7EF637">
+          <v:shape id="_x0000_i1026" type="#_x0000_t75" style="width:495.85pt;height:339.2pt">
+            <v:imagedata r:id="rId10" o:title="Снимок1"/>
+          </v:shape>
+        </w:pict>
+      </w:r>
+    </w:p>
+    <w:p>
+      <w:pPr>
+        <w:suppressAutoHyphens w:val="0"/>
+        <w:jc w:val="center"/>
+        <w:rPr>
+          <w:noProof/>
+          <w:sz w:val="28"/>
+          <w:lang w:eastAsia="ru-RU"/>
+        </w:rPr>
+      </w:pPr>
+      <w:r>
+        <w:rPr>
+          <w:noProof/>
+          <w:sz w:val="28"/>
+          <w:lang w:eastAsia="ru-RU"/>
+        </w:rPr>
+        <w:t>Рис. 2 (Главное окно программы)</w:t>
+      </w:r>
+    </w:p>
+    <w:p>
+      <w:pPr>
+        <w:suppressAutoHyphens w:val="0"/>
+        <w:rPr>
+          <w:color w:val="000000"/>
+          <w:sz w:val="28"/>
+          <w:szCs w:val="28"/>
+        </w:rPr>
+      </w:pPr>
+      <w:r>
+        <w:rPr>
+          <w:noProof/>
+          <w:lang w:eastAsia="ru-RU"/>
+        </w:rPr>
+        <w:lastRenderedPageBreak/>
+        <w:drawing>
+          <wp:inline distT="0" distB="0" distL="0" distR="0" wp14:anchorId="3A4B3319" wp14:editId="08F6C5DF">
+            <wp:extent cx="5980652" cy="4076700"/>
+            <wp:effectExtent l="0" t="0" r="0" b="0"/>
+            <wp:docPr id="2" name="Рисунок 2"/>
+            <wp:cNvGraphicFramePr>
+              <a:graphicFrameLocks xmlns:a="http://schemas.openxmlformats.org/drawingml/2006/main" noChangeAspect="1"/>
+            </wp:cNvGraphicFramePr>
+            <a:graphic xmlns:a="http://schemas.openxmlformats.org/drawingml/2006/main">
+              <a:graphicData uri="http://schemas.openxmlformats.org/drawingml/2006/picture">
+                <pic:pic xmlns:pic="http://schemas.openxmlformats.org/drawingml/2006/picture">
+                  <pic:nvPicPr>
+                    <pic:cNvPr id="1" name=""/>
+                    <pic:cNvPicPr/>
+                  </pic:nvPicPr>
+                  <pic:blipFill rotWithShape="1">
+                    <a:blip r:embed="rId11"/>
+                    <a:srcRect l="7257" t="12632" r="52374" b="38452"/>
+                    <a:stretch/>
+                  </pic:blipFill>
+                  <pic:spPr bwMode="auto">
+                    <a:xfrm>
+                      <a:off x="0" y="0"/>
+                      <a:ext cx="5986865" cy="4080935"/>
+                    </a:xfrm>
+                    <a:prstGeom prst="rect">
+                      <a:avLst/>
+                    </a:prstGeom>
+                    <a:ln>
+                      <a:noFill/>
+                    </a:ln>
+                    <a:extLst>
+                      <a:ext uri="{53640926-AAD7-44D8-BBD7-CCE9431645EC}">
+                        <a14:shadowObscured xmlns:a14="http://schemas.microsoft.com/office/drawing/2010/main"/>
+                      </a:ext>
+                    </a:extLst>
+                  </pic:spPr>
+                </pic:pic>
+              </a:graphicData>
+            </a:graphic>
+          </wp:inline>
+        </w:drawing>
+      </w:r>
+    </w:p>
+    <w:p>
+      <w:pPr>
+        <w:suppressAutoHyphens w:val="0"/>
+        <w:jc w:val="center"/>
+        <w:rPr>
+          <w:color w:val="000000"/>
+          <w:sz w:val="28"/>
+          <w:szCs w:val="28"/>
+        </w:rPr>
+      </w:pPr>
+      <w:r>
+        <w:rPr>
+          <w:color w:val="000000"/>
+          <w:sz w:val="28"/>
+          <w:szCs w:val="28"/>
+        </w:rPr>
+        <w:t>Рис. 3 (Главное окно программы с развёрнуты меню)</w:t>
+      </w:r>
+    </w:p>
+    <w:p>
+      <w:pPr>
+        <w:suppressAutoHyphens w:val="0"/>
+        <w:jc w:val="center"/>
+        <w:rPr>
+          <w:color w:val="000000"/>
+          <w:sz w:val="28"/>
+          <w:szCs w:val="28"/>
+        </w:rPr>
+      </w:pPr>
+    </w:p>
+    <w:p>
+      <w:pPr>
+        <w:suppressAutoHyphens w:val="0"/>
+        <w:rPr>
+          <w:color w:val="000000"/>
+          <w:sz w:val="28"/>
+          <w:szCs w:val="28"/>
+        </w:rPr>
+      </w:pPr>
+    </w:p>
+    <w:p>
+      <w:pPr>
+        <w:suppressAutoHyphens w:val="0"/>
+        <w:jc w:val="center"/>
+        <w:rPr>
+          <w:color w:val="000000"/>
+          <w:sz w:val="28"/>
+          <w:szCs w:val="28"/>
+        </w:rPr>
+      </w:pPr>
+      <w:r>
+        <w:rPr>
+          <w:color w:val="000000"/>
+          <w:sz w:val="28"/>
+          <w:szCs w:val="28"/>
+        </w:rPr>
+        <w:pict w14:anchorId="698290C6">
+          <v:shape id="_x0000_i1027" type="#_x0000_t75" style="width:495.85pt;height:277.6pt">
+            <v:imagedata r:id="rId12" o:title="Снимок"/>
+          </v:shape>
+        </w:pict>
+      </w:r>
+    </w:p>
+    <w:p>
+      <w:pPr>
+        <w:suppressAutoHyphens w:val="0"/>
+        <w:jc w:val="center"/>
+        <w:rPr>
+          <w:color w:val="000000"/>
+          <w:sz w:val="28"/>
+          <w:szCs w:val="28"/>
+        </w:rPr>
+      </w:pPr>
+      <w:r>
+        <w:rPr>
+          <w:color w:val="000000"/>
+          <w:sz w:val="28"/>
+          <w:szCs w:val="28"/>
+        </w:rPr>
+        <w:t>Рис. 4 (Создание нового проекта)</w:t>
+      </w:r>
+    </w:p>
     <w:sectPr>
-      <w:footerReference w:type="even" r:id="rId10"/>
-      <w:footerReference w:type="default" r:id="rId11"/>
+      <w:footerReference w:type="even" r:id="rId13"/>
+      <w:footerReference w:type="default" r:id="rId14"/>
       <w:pgSz w:w="11906" w:h="16838"/>
       <w:pgMar w:top="851" w:right="851" w:bottom="851" w:left="1134" w:header="454" w:footer="454" w:gutter="0"/>
       <w:cols w:space="720"/>
@@ -35031,7 +36519,7 @@
 </file>
 
 <file path=word/endnotes.xml><?xml version="1.0" encoding="utf-8"?>
-<w:endnotes xmlns:wpc="http://schemas.microsoft.com/office/word/2010/wordprocessingCanvas" xmlns:mc="http://schemas.openxmlformats.org/markup-compatibility/2006" xmlns:o="urn:schemas-microsoft-com:office:office" xmlns:r="http://schemas.openxmlformats.org/officeDocument/2006/relationships" xmlns:m="http://schemas.openxmlformats.org/officeDocument/2006/math" xmlns:v="urn:schemas-microsoft-com:vml" xmlns:wp14="http://schemas.microsoft.com/office/word/2010/wordprocessingDrawing" xmlns:wp="http://schemas.openxmlformats.org/drawingml/2006/wordprocessingDrawing" xmlns:w10="urn:schemas-microsoft-com:office:word" xmlns:w="http://schemas.openxmlformats.org/wordprocessingml/2006/main" xmlns:w14="http://schemas.microsoft.com/office/word/2010/wordml" xmlns:w15="http://schemas.microsoft.com/office/word/2012/wordml" xmlns:wpg="http://schemas.microsoft.com/office/word/2010/wordprocessingGroup" xmlns:wpi="http://schemas.microsoft.com/office/word/2010/wordprocessingInk" xmlns:wne="http://schemas.microsoft.com/office/word/2006/wordml" xmlns:wps="http://schemas.microsoft.com/office/word/2010/wordprocessingShape" mc:Ignorable="w14 w15 wp14">
+<w:endnotes xmlns:wpc="http://schemas.microsoft.com/office/word/2010/wordprocessingCanvas" xmlns:cx="http://schemas.microsoft.com/office/drawing/2014/chartex" xmlns:cx1="http://schemas.microsoft.com/office/drawing/2015/9/8/chartex" xmlns:cx2="http://schemas.microsoft.com/office/drawing/2015/10/21/chartex" xmlns:cx3="http://schemas.microsoft.com/office/drawing/2016/5/9/chartex" xmlns:cx4="http://schemas.microsoft.com/office/drawing/2016/5/10/chartex" xmlns:cx5="http://schemas.microsoft.com/office/drawing/2016/5/11/chartex" xmlns:cx6="http://schemas.microsoft.com/office/drawing/2016/5/12/chartex" xmlns:cx7="http://schemas.microsoft.com/office/drawing/2016/5/13/chartex" xmlns:cx8="http://schemas.microsoft.com/office/drawing/2016/5/14/chartex" xmlns:mc="http://schemas.openxmlformats.org/markup-compatibility/2006" xmlns:aink="http://schemas.microsoft.com/office/drawing/2016/ink" xmlns:am3d="http://schemas.microsoft.com/office/drawing/2017/model3d" xmlns:o="urn:schemas-microsoft-com:office:office" xmlns:r="http://schemas.openxmlformats.org/officeDocument/2006/relationships" xmlns:m="http://schemas.openxmlformats.org/officeDocument/2006/math" xmlns:v="urn:schemas-microsoft-com:vml" xmlns:wp14="http://schemas.microsoft.com/office/word/2010/wordprocessingDrawing" xmlns:wp="http://schemas.openxmlformats.org/drawingml/2006/wordprocessingDrawing" xmlns:w10="urn:schemas-microsoft-com:office:word" xmlns:w="http://schemas.openxmlformats.org/wordprocessingml/2006/main" xmlns:w14="http://schemas.microsoft.com/office/word/2010/wordml" xmlns:w15="http://schemas.microsoft.com/office/word/2012/wordml" xmlns:w16cex="http://schemas.microsoft.com/office/word/2018/wordml/cex" xmlns:w16cid="http://schemas.microsoft.com/office/word/2016/wordml/cid" xmlns:w16="http://schemas.microsoft.com/office/word/2018/wordml" xmlns:w16sdtdh="http://schemas.microsoft.com/office/word/2020/wordml/sdtdatahash" xmlns:w16se="http://schemas.microsoft.com/office/word/2015/wordml/symex" xmlns:wpg="http://schemas.microsoft.com/office/word/2010/wordprocessingGroup" xmlns:wpi="http://schemas.microsoft.com/office/word/2010/wordprocessingInk" xmlns:wne="http://schemas.microsoft.com/office/word/2006/wordml" xmlns:wps="http://schemas.microsoft.com/office/word/2010/wordprocessingShape" mc:Ignorable="w14 w15 w16se w16cid w16 w16cex w16sdtdh wp14">
   <w:endnote w:type="separator" w:id="-1">
     <w:p>
       <w:r>
@@ -35052,7 +36540,7 @@
 </file>
 
 <file path=word/footer1.xml><?xml version="1.0" encoding="utf-8"?>
-<w:ftr xmlns:wpc="http://schemas.microsoft.com/office/word/2010/wordprocessingCanvas" xmlns:mc="http://schemas.openxmlformats.org/markup-compatibility/2006" xmlns:o="urn:schemas-microsoft-com:office:office" xmlns:r="http://schemas.openxmlformats.org/officeDocument/2006/relationships" xmlns:m="http://schemas.openxmlformats.org/officeDocument/2006/math" xmlns:v="urn:schemas-microsoft-com:vml" xmlns:wp14="http://schemas.microsoft.com/office/word/2010/wordprocessingDrawing" xmlns:wp="http://schemas.openxmlformats.org/drawingml/2006/wordprocessingDrawing" xmlns:w10="urn:schemas-microsoft-com:office:word" xmlns:w="http://schemas.openxmlformats.org/wordprocessingml/2006/main" xmlns:w14="http://schemas.microsoft.com/office/word/2010/wordml" xmlns:w15="http://schemas.microsoft.com/office/word/2012/wordml" xmlns:wpg="http://schemas.microsoft.com/office/word/2010/wordprocessingGroup" xmlns:wpi="http://schemas.microsoft.com/office/word/2010/wordprocessingInk" xmlns:wne="http://schemas.microsoft.com/office/word/2006/wordml" xmlns:wps="http://schemas.microsoft.com/office/word/2010/wordprocessingShape" mc:Ignorable="w14 w15 wp14">
+<w:ftr xmlns:wpc="http://schemas.microsoft.com/office/word/2010/wordprocessingCanvas" xmlns:cx="http://schemas.microsoft.com/office/drawing/2014/chartex" xmlns:cx1="http://schemas.microsoft.com/office/drawing/2015/9/8/chartex" xmlns:cx2="http://schemas.microsoft.com/office/drawing/2015/10/21/chartex" xmlns:cx3="http://schemas.microsoft.com/office/drawing/2016/5/9/chartex" xmlns:cx4="http://schemas.microsoft.com/office/drawing/2016/5/10/chartex" xmlns:cx5="http://schemas.microsoft.com/office/drawing/2016/5/11/chartex" xmlns:cx6="http://schemas.microsoft.com/office/drawing/2016/5/12/chartex" xmlns:cx7="http://schemas.microsoft.com/office/drawing/2016/5/13/chartex" xmlns:cx8="http://schemas.microsoft.com/office/drawing/2016/5/14/chartex" xmlns:mc="http://schemas.openxmlformats.org/markup-compatibility/2006" xmlns:aink="http://schemas.microsoft.com/office/drawing/2016/ink" xmlns:am3d="http://schemas.microsoft.com/office/drawing/2017/model3d" xmlns:o="urn:schemas-microsoft-com:office:office" xmlns:r="http://schemas.openxmlformats.org/officeDocument/2006/relationships" xmlns:m="http://schemas.openxmlformats.org/officeDocument/2006/math" xmlns:v="urn:schemas-microsoft-com:vml" xmlns:wp14="http://schemas.microsoft.com/office/word/2010/wordprocessingDrawing" xmlns:wp="http://schemas.openxmlformats.org/drawingml/2006/wordprocessingDrawing" xmlns:w10="urn:schemas-microsoft-com:office:word" xmlns:w="http://schemas.openxmlformats.org/wordprocessingml/2006/main" xmlns:w14="http://schemas.microsoft.com/office/word/2010/wordml" xmlns:w15="http://schemas.microsoft.com/office/word/2012/wordml" xmlns:w16cex="http://schemas.microsoft.com/office/word/2018/wordml/cex" xmlns:w16cid="http://schemas.microsoft.com/office/word/2016/wordml/cid" xmlns:w16="http://schemas.microsoft.com/office/word/2018/wordml" xmlns:w16sdtdh="http://schemas.microsoft.com/office/word/2020/wordml/sdtdatahash" xmlns:w16se="http://schemas.microsoft.com/office/word/2015/wordml/symex" xmlns:wpg="http://schemas.microsoft.com/office/word/2010/wordprocessingGroup" xmlns:wpi="http://schemas.microsoft.com/office/word/2010/wordprocessingInk" xmlns:wne="http://schemas.microsoft.com/office/word/2006/wordml" xmlns:wps="http://schemas.microsoft.com/office/word/2010/wordprocessingShape" mc:Ignorable="w14 w15 w16se w16cid w16 w16cex w16sdtdh wp14">
   <w:p>
     <w:pPr>
       <w:pStyle w:val="af4"/>
@@ -35089,40 +36577,7 @@
 </file>
 
 <file path=word/footer2.xml><?xml version="1.0" encoding="utf-8"?>
-<w:ftr xmlns:wpc="http://schemas.microsoft.com/office/word/2010/wordprocessingCanvas" xmlns:mc="http://schemas.openxmlformats.org/markup-compatibility/2006" xmlns:o="urn:schemas-microsoft-com:office:office" xmlns:r="http://schemas.openxmlformats.org/officeDocument/2006/relationships" xmlns:m="http://schemas.openxmlformats.org/officeDocument/2006/math" xmlns:v="urn:schemas-microsoft-com:vml" xmlns:wp14="http://schemas.microsoft.com/office/word/2010/wordprocessingDrawing" xmlns:wp="http://schemas.openxmlformats.org/drawingml/2006/wordprocessingDrawing" xmlns:w10="urn:schemas-microsoft-com:office:word" xmlns:w="http://schemas.openxmlformats.org/wordprocessingml/2006/main" xmlns:w14="http://schemas.microsoft.com/office/word/2010/wordml" xmlns:w15="http://schemas.microsoft.com/office/word/2012/wordml" xmlns:wpg="http://schemas.microsoft.com/office/word/2010/wordprocessingGroup" xmlns:wpi="http://schemas.microsoft.com/office/word/2010/wordprocessingInk" xmlns:wne="http://schemas.microsoft.com/office/word/2006/wordml" xmlns:wps="http://schemas.microsoft.com/office/word/2010/wordprocessingShape" mc:Ignorable="w14 w15 wp14">
-  <w:p>
-    <w:pPr>
-      <w:pStyle w:val="af4"/>
-      <w:jc w:val="center"/>
-    </w:pPr>
-    <w:r>
-      <w:fldChar w:fldCharType="begin"/>
-    </w:r>
-    <w:r>
-      <w:instrText>PAGE   \* MERGEFORMAT</w:instrText>
-    </w:r>
-    <w:r>
-      <w:fldChar w:fldCharType="separate"/>
-    </w:r>
-    <w:r>
-      <w:rPr>
-        <w:noProof/>
-      </w:rPr>
-      <w:t>19</w:t>
-    </w:r>
-    <w:r>
-      <w:rPr>
-        <w:noProof/>
-      </w:rPr>
-      <w:fldChar w:fldCharType="end"/>
-    </w:r>
-  </w:p>
-  <w:p/>
-</w:ftr>
-</file>
-
-<file path=word/footer3.xml><?xml version="1.0" encoding="utf-8"?>
-<w:ftr xmlns:wpc="http://schemas.microsoft.com/office/word/2010/wordprocessingCanvas" xmlns:mc="http://schemas.openxmlformats.org/markup-compatibility/2006" xmlns:o="urn:schemas-microsoft-com:office:office" xmlns:r="http://schemas.openxmlformats.org/officeDocument/2006/relationships" xmlns:m="http://schemas.openxmlformats.org/officeDocument/2006/math" xmlns:v="urn:schemas-microsoft-com:vml" xmlns:wp14="http://schemas.microsoft.com/office/word/2010/wordprocessingDrawing" xmlns:wp="http://schemas.openxmlformats.org/drawingml/2006/wordprocessingDrawing" xmlns:w10="urn:schemas-microsoft-com:office:word" xmlns:w="http://schemas.openxmlformats.org/wordprocessingml/2006/main" xmlns:w14="http://schemas.microsoft.com/office/word/2010/wordml" xmlns:w15="http://schemas.microsoft.com/office/word/2012/wordml" xmlns:wpg="http://schemas.microsoft.com/office/word/2010/wordprocessingGroup" xmlns:wpi="http://schemas.microsoft.com/office/word/2010/wordprocessingInk" xmlns:wne="http://schemas.microsoft.com/office/word/2006/wordml" xmlns:wps="http://schemas.microsoft.com/office/word/2010/wordprocessingShape" mc:Ignorable="w14 w15 wp14">
+<w:ftr xmlns:wpc="http://schemas.microsoft.com/office/word/2010/wordprocessingCanvas" xmlns:cx="http://schemas.microsoft.com/office/drawing/2014/chartex" xmlns:cx1="http://schemas.microsoft.com/office/drawing/2015/9/8/chartex" xmlns:cx2="http://schemas.microsoft.com/office/drawing/2015/10/21/chartex" xmlns:cx3="http://schemas.microsoft.com/office/drawing/2016/5/9/chartex" xmlns:cx4="http://schemas.microsoft.com/office/drawing/2016/5/10/chartex" xmlns:cx5="http://schemas.microsoft.com/office/drawing/2016/5/11/chartex" xmlns:cx6="http://schemas.microsoft.com/office/drawing/2016/5/12/chartex" xmlns:cx7="http://schemas.microsoft.com/office/drawing/2016/5/13/chartex" xmlns:cx8="http://schemas.microsoft.com/office/drawing/2016/5/14/chartex" xmlns:mc="http://schemas.openxmlformats.org/markup-compatibility/2006" xmlns:aink="http://schemas.microsoft.com/office/drawing/2016/ink" xmlns:am3d="http://schemas.microsoft.com/office/drawing/2017/model3d" xmlns:o="urn:schemas-microsoft-com:office:office" xmlns:r="http://schemas.openxmlformats.org/officeDocument/2006/relationships" xmlns:m="http://schemas.openxmlformats.org/officeDocument/2006/math" xmlns:v="urn:schemas-microsoft-com:vml" xmlns:wp14="http://schemas.microsoft.com/office/word/2010/wordprocessingDrawing" xmlns:wp="http://schemas.openxmlformats.org/drawingml/2006/wordprocessingDrawing" xmlns:w10="urn:schemas-microsoft-com:office:word" xmlns:w="http://schemas.openxmlformats.org/wordprocessingml/2006/main" xmlns:w14="http://schemas.microsoft.com/office/word/2010/wordml" xmlns:w15="http://schemas.microsoft.com/office/word/2012/wordml" xmlns:w16cex="http://schemas.microsoft.com/office/word/2018/wordml/cex" xmlns:w16cid="http://schemas.microsoft.com/office/word/2016/wordml/cid" xmlns:w16="http://schemas.microsoft.com/office/word/2018/wordml" xmlns:w16sdtdh="http://schemas.microsoft.com/office/word/2020/wordml/sdtdatahash" xmlns:w16se="http://schemas.microsoft.com/office/word/2015/wordml/symex" xmlns:wpg="http://schemas.microsoft.com/office/word/2010/wordprocessingGroup" xmlns:wpi="http://schemas.microsoft.com/office/word/2010/wordprocessingInk" xmlns:wne="http://schemas.microsoft.com/office/word/2006/wordml" xmlns:wps="http://schemas.microsoft.com/office/word/2010/wordprocessingShape" mc:Ignorable="w14 w15 w16se w16cid w16 w16cex w16sdtdh wp14">
   <w:p>
     <w:pPr>
       <w:pStyle w:val="af4"/>
@@ -35160,8 +36615,8 @@
 </w:ftr>
 </file>
 
-<file path=word/footer4.xml><?xml version="1.0" encoding="utf-8"?>
-<w:ftr xmlns:wpc="http://schemas.microsoft.com/office/word/2010/wordprocessingCanvas" xmlns:mc="http://schemas.openxmlformats.org/markup-compatibility/2006" xmlns:o="urn:schemas-microsoft-com:office:office" xmlns:r="http://schemas.openxmlformats.org/officeDocument/2006/relationships" xmlns:m="http://schemas.openxmlformats.org/officeDocument/2006/math" xmlns:v="urn:schemas-microsoft-com:vml" xmlns:wp14="http://schemas.microsoft.com/office/word/2010/wordprocessingDrawing" xmlns:wp="http://schemas.openxmlformats.org/drawingml/2006/wordprocessingDrawing" xmlns:w10="urn:schemas-microsoft-com:office:word" xmlns:w="http://schemas.openxmlformats.org/wordprocessingml/2006/main" xmlns:w14="http://schemas.microsoft.com/office/word/2010/wordml" xmlns:w15="http://schemas.microsoft.com/office/word/2012/wordml" xmlns:wpg="http://schemas.microsoft.com/office/word/2010/wordprocessingGroup" xmlns:wpi="http://schemas.microsoft.com/office/word/2010/wordprocessingInk" xmlns:wne="http://schemas.microsoft.com/office/word/2006/wordml" xmlns:wps="http://schemas.microsoft.com/office/word/2010/wordprocessingShape" mc:Ignorable="w14 w15 wp14">
+<file path=word/footer3.xml><?xml version="1.0" encoding="utf-8"?>
+<w:ftr xmlns:wpc="http://schemas.microsoft.com/office/word/2010/wordprocessingCanvas" xmlns:cx="http://schemas.microsoft.com/office/drawing/2014/chartex" xmlns:cx1="http://schemas.microsoft.com/office/drawing/2015/9/8/chartex" xmlns:cx2="http://schemas.microsoft.com/office/drawing/2015/10/21/chartex" xmlns:cx3="http://schemas.microsoft.com/office/drawing/2016/5/9/chartex" xmlns:cx4="http://schemas.microsoft.com/office/drawing/2016/5/10/chartex" xmlns:cx5="http://schemas.microsoft.com/office/drawing/2016/5/11/chartex" xmlns:cx6="http://schemas.microsoft.com/office/drawing/2016/5/12/chartex" xmlns:cx7="http://schemas.microsoft.com/office/drawing/2016/5/13/chartex" xmlns:cx8="http://schemas.microsoft.com/office/drawing/2016/5/14/chartex" xmlns:mc="http://schemas.openxmlformats.org/markup-compatibility/2006" xmlns:aink="http://schemas.microsoft.com/office/drawing/2016/ink" xmlns:am3d="http://schemas.microsoft.com/office/drawing/2017/model3d" xmlns:o="urn:schemas-microsoft-com:office:office" xmlns:r="http://schemas.openxmlformats.org/officeDocument/2006/relationships" xmlns:m="http://schemas.openxmlformats.org/officeDocument/2006/math" xmlns:v="urn:schemas-microsoft-com:vml" xmlns:wp14="http://schemas.microsoft.com/office/word/2010/wordprocessingDrawing" xmlns:wp="http://schemas.openxmlformats.org/drawingml/2006/wordprocessingDrawing" xmlns:w10="urn:schemas-microsoft-com:office:word" xmlns:w="http://schemas.openxmlformats.org/wordprocessingml/2006/main" xmlns:w14="http://schemas.microsoft.com/office/word/2010/wordml" xmlns:w15="http://schemas.microsoft.com/office/word/2012/wordml" xmlns:w16cex="http://schemas.microsoft.com/office/word/2018/wordml/cex" xmlns:w16cid="http://schemas.microsoft.com/office/word/2016/wordml/cid" xmlns:w16="http://schemas.microsoft.com/office/word/2018/wordml" xmlns:w16sdtdh="http://schemas.microsoft.com/office/word/2020/wordml/sdtdatahash" xmlns:w16se="http://schemas.microsoft.com/office/word/2015/wordml/symex" xmlns:wpg="http://schemas.microsoft.com/office/word/2010/wordprocessingGroup" xmlns:wpi="http://schemas.microsoft.com/office/word/2010/wordprocessingInk" xmlns:wne="http://schemas.microsoft.com/office/word/2006/wordml" xmlns:wps="http://schemas.microsoft.com/office/word/2010/wordprocessingShape" mc:Ignorable="w14 w15 w16se w16cid w16 w16cex w16sdtdh wp14">
   <w:p>
     <w:pPr>
       <w:pStyle w:val="af4"/>
@@ -35180,7 +36635,7 @@
       <w:rPr>
         <w:noProof/>
       </w:rPr>
-      <w:t>20</w:t>
+      <w:t>21</w:t>
     </w:r>
     <w:r>
       <w:rPr>
@@ -35200,7 +36655,7 @@
 </file>
 
 <file path=word/footnotes.xml><?xml version="1.0" encoding="utf-8"?>
-<w:footnotes xmlns:wpc="http://schemas.microsoft.com/office/word/2010/wordprocessingCanvas" xmlns:mc="http://schemas.openxmlformats.org/markup-compatibility/2006" xmlns:o="urn:schemas-microsoft-com:office:office" xmlns:r="http://schemas.openxmlformats.org/officeDocument/2006/relationships" xmlns:m="http://schemas.openxmlformats.org/officeDocument/2006/math" xmlns:v="urn:schemas-microsoft-com:vml" xmlns:wp14="http://schemas.microsoft.com/office/word/2010/wordprocessingDrawing" xmlns:wp="http://schemas.openxmlformats.org/drawingml/2006/wordprocessingDrawing" xmlns:w10="urn:schemas-microsoft-com:office:word" xmlns:w="http://schemas.openxmlformats.org/wordprocessingml/2006/main" xmlns:w14="http://schemas.microsoft.com/office/word/2010/wordml" xmlns:w15="http://schemas.microsoft.com/office/word/2012/wordml" xmlns:wpg="http://schemas.microsoft.com/office/word/2010/wordprocessingGroup" xmlns:wpi="http://schemas.microsoft.com/office/word/2010/wordprocessingInk" xmlns:wne="http://schemas.microsoft.com/office/word/2006/wordml" xmlns:wps="http://schemas.microsoft.com/office/word/2010/wordprocessingShape" mc:Ignorable="w14 w15 wp14">
+<w:footnotes xmlns:wpc="http://schemas.microsoft.com/office/word/2010/wordprocessingCanvas" xmlns:cx="http://schemas.microsoft.com/office/drawing/2014/chartex" xmlns:cx1="http://schemas.microsoft.com/office/drawing/2015/9/8/chartex" xmlns:cx2="http://schemas.microsoft.com/office/drawing/2015/10/21/chartex" xmlns:cx3="http://schemas.microsoft.com/office/drawing/2016/5/9/chartex" xmlns:cx4="http://schemas.microsoft.com/office/drawing/2016/5/10/chartex" xmlns:cx5="http://schemas.microsoft.com/office/drawing/2016/5/11/chartex" xmlns:cx6="http://schemas.microsoft.com/office/drawing/2016/5/12/chartex" xmlns:cx7="http://schemas.microsoft.com/office/drawing/2016/5/13/chartex" xmlns:cx8="http://schemas.microsoft.com/office/drawing/2016/5/14/chartex" xmlns:mc="http://schemas.openxmlformats.org/markup-compatibility/2006" xmlns:aink="http://schemas.microsoft.com/office/drawing/2016/ink" xmlns:am3d="http://schemas.microsoft.com/office/drawing/2017/model3d" xmlns:o="urn:schemas-microsoft-com:office:office" xmlns:r="http://schemas.openxmlformats.org/officeDocument/2006/relationships" xmlns:m="http://schemas.openxmlformats.org/officeDocument/2006/math" xmlns:v="urn:schemas-microsoft-com:vml" xmlns:wp14="http://schemas.microsoft.com/office/word/2010/wordprocessingDrawing" xmlns:wp="http://schemas.openxmlformats.org/drawingml/2006/wordprocessingDrawing" xmlns:w10="urn:schemas-microsoft-com:office:word" xmlns:w="http://schemas.openxmlformats.org/wordprocessingml/2006/main" xmlns:w14="http://schemas.microsoft.com/office/word/2010/wordml" xmlns:w15="http://schemas.microsoft.com/office/word/2012/wordml" xmlns:w16cex="http://schemas.microsoft.com/office/word/2018/wordml/cex" xmlns:w16cid="http://schemas.microsoft.com/office/word/2016/wordml/cid" xmlns:w16="http://schemas.microsoft.com/office/word/2018/wordml" xmlns:w16sdtdh="http://schemas.microsoft.com/office/word/2020/wordml/sdtdatahash" xmlns:w16se="http://schemas.microsoft.com/office/word/2015/wordml/symex" xmlns:wpg="http://schemas.microsoft.com/office/word/2010/wordprocessingGroup" xmlns:wpi="http://schemas.microsoft.com/office/word/2010/wordprocessingInk" xmlns:wne="http://schemas.microsoft.com/office/word/2006/wordml" xmlns:wps="http://schemas.microsoft.com/office/word/2010/wordprocessingShape" mc:Ignorable="w14 w15 w16se w16cid w16 w16cex w16sdtdh wp14">
   <w:footnote w:type="separator" w:id="-1">
     <w:p>
       <w:r>
@@ -35221,7 +36676,7 @@
 </file>
 
 <file path=word/numbering.xml><?xml version="1.0" encoding="utf-8"?>
-<w:numbering xmlns:wpc="http://schemas.microsoft.com/office/word/2010/wordprocessingCanvas" xmlns:mc="http://schemas.openxmlformats.org/markup-compatibility/2006" xmlns:o="urn:schemas-microsoft-com:office:office" xmlns:r="http://schemas.openxmlformats.org/officeDocument/2006/relationships" xmlns:m="http://schemas.openxmlformats.org/officeDocument/2006/math" xmlns:v="urn:schemas-microsoft-com:vml" xmlns:wp14="http://schemas.microsoft.com/office/word/2010/wordprocessingDrawing" xmlns:wp="http://schemas.openxmlformats.org/drawingml/2006/wordprocessingDrawing" xmlns:w10="urn:schemas-microsoft-com:office:word" xmlns:w="http://schemas.openxmlformats.org/wordprocessingml/2006/main" xmlns:w14="http://schemas.microsoft.com/office/word/2010/wordml" xmlns:w15="http://schemas.microsoft.com/office/word/2012/wordml" xmlns:wpg="http://schemas.microsoft.com/office/word/2010/wordprocessingGroup" xmlns:wpi="http://schemas.microsoft.com/office/word/2010/wordprocessingInk" xmlns:wne="http://schemas.microsoft.com/office/word/2006/wordml" xmlns:wps="http://schemas.microsoft.com/office/word/2010/wordprocessingShape" mc:Ignorable="w14 w15 wp14">
+<w:numbering xmlns:wpc="http://schemas.microsoft.com/office/word/2010/wordprocessingCanvas" xmlns:cx="http://schemas.microsoft.com/office/drawing/2014/chartex" xmlns:cx1="http://schemas.microsoft.com/office/drawing/2015/9/8/chartex" xmlns:cx2="http://schemas.microsoft.com/office/drawing/2015/10/21/chartex" xmlns:cx3="http://schemas.microsoft.com/office/drawing/2016/5/9/chartex" xmlns:cx4="http://schemas.microsoft.com/office/drawing/2016/5/10/chartex" xmlns:cx5="http://schemas.microsoft.com/office/drawing/2016/5/11/chartex" xmlns:cx6="http://schemas.microsoft.com/office/drawing/2016/5/12/chartex" xmlns:cx7="http://schemas.microsoft.com/office/drawing/2016/5/13/chartex" xmlns:cx8="http://schemas.microsoft.com/office/drawing/2016/5/14/chartex" xmlns:mc="http://schemas.openxmlformats.org/markup-compatibility/2006" xmlns:aink="http://schemas.microsoft.com/office/drawing/2016/ink" xmlns:am3d="http://schemas.microsoft.com/office/drawing/2017/model3d" xmlns:o="urn:schemas-microsoft-com:office:office" xmlns:r="http://schemas.openxmlformats.org/officeDocument/2006/relationships" xmlns:m="http://schemas.openxmlformats.org/officeDocument/2006/math" xmlns:v="urn:schemas-microsoft-com:vml" xmlns:wp14="http://schemas.microsoft.com/office/word/2010/wordprocessingDrawing" xmlns:wp="http://schemas.openxmlformats.org/drawingml/2006/wordprocessingDrawing" xmlns:w10="urn:schemas-microsoft-com:office:word" xmlns:w="http://schemas.openxmlformats.org/wordprocessingml/2006/main" xmlns:w14="http://schemas.microsoft.com/office/word/2010/wordml" xmlns:w15="http://schemas.microsoft.com/office/word/2012/wordml" xmlns:w16cex="http://schemas.microsoft.com/office/word/2018/wordml/cex" xmlns:w16cid="http://schemas.microsoft.com/office/word/2016/wordml/cid" xmlns:w16="http://schemas.microsoft.com/office/word/2018/wordml" xmlns:w16sdtdh="http://schemas.microsoft.com/office/word/2020/wordml/sdtdatahash" xmlns:w16se="http://schemas.microsoft.com/office/word/2015/wordml/symex" xmlns:wpg="http://schemas.microsoft.com/office/word/2010/wordprocessingGroup" xmlns:wpi="http://schemas.microsoft.com/office/word/2010/wordprocessingInk" xmlns:wne="http://schemas.microsoft.com/office/word/2006/wordml" xmlns:wps="http://schemas.microsoft.com/office/word/2010/wordprocessingShape" mc:Ignorable="w14 w15 w16se w16cid w16 w16cex w16sdtdh wp14">
   <w:abstractNum w:abstractNumId="0" w15:restartNumberingAfterBreak="0">
     <w:nsid w:val="00000001"/>
     <w:multiLevelType w:val="multilevel"/>
@@ -37554,12 +39009,42 @@
   <w:num w:numId="19">
     <w:abstractNumId w:val="7"/>
   </w:num>
+  <w:num w:numId="20">
+    <w:abstractNumId w:val="0"/>
+    <w:lvlOverride w:ilvl="0">
+      <w:startOverride w:val="1"/>
+    </w:lvlOverride>
+    <w:lvlOverride w:ilvl="1">
+      <w:startOverride w:val="1"/>
+    </w:lvlOverride>
+    <w:lvlOverride w:ilvl="2">
+      <w:startOverride w:val="1"/>
+    </w:lvlOverride>
+    <w:lvlOverride w:ilvl="3">
+      <w:startOverride w:val="1"/>
+    </w:lvlOverride>
+    <w:lvlOverride w:ilvl="4">
+      <w:startOverride w:val="1"/>
+    </w:lvlOverride>
+    <w:lvlOverride w:ilvl="5">
+      <w:startOverride w:val="1"/>
+    </w:lvlOverride>
+    <w:lvlOverride w:ilvl="6">
+      <w:startOverride w:val="1"/>
+    </w:lvlOverride>
+    <w:lvlOverride w:ilvl="7">
+      <w:startOverride w:val="1"/>
+    </w:lvlOverride>
+    <w:lvlOverride w:ilvl="8">
+      <w:startOverride w:val="1"/>
+    </w:lvlOverride>
+  </w:num>
   <w:numIdMacAtCleanup w:val="17"/>
 </w:numbering>
 </file>
 
 <file path=word/styles.xml><?xml version="1.0" encoding="utf-8"?>
-<w:styles xmlns:mc="http://schemas.openxmlformats.org/markup-compatibility/2006" xmlns:r="http://schemas.openxmlformats.org/officeDocument/2006/relationships" xmlns:w="http://schemas.openxmlformats.org/wordprocessingml/2006/main" xmlns:w14="http://schemas.microsoft.com/office/word/2010/wordml" xmlns:w15="http://schemas.microsoft.com/office/word/2012/wordml" mc:Ignorable="w14 w15">
+<w:styles xmlns:mc="http://schemas.openxmlformats.org/markup-compatibility/2006" xmlns:r="http://schemas.openxmlformats.org/officeDocument/2006/relationships" xmlns:w="http://schemas.openxmlformats.org/wordprocessingml/2006/main" xmlns:w14="http://schemas.microsoft.com/office/word/2010/wordml" xmlns:w15="http://schemas.microsoft.com/office/word/2012/wordml" xmlns:w16cex="http://schemas.microsoft.com/office/word/2018/wordml/cex" xmlns:w16cid="http://schemas.microsoft.com/office/word/2016/wordml/cid" xmlns:w16="http://schemas.microsoft.com/office/word/2018/wordml" xmlns:w16sdtdh="http://schemas.microsoft.com/office/word/2020/wordml/sdtdatahash" xmlns:w16se="http://schemas.microsoft.com/office/word/2015/wordml/symex" mc:Ignorable="w14 w15 w16se w16cid w16 w16cex w16sdtdh">
   <w:docDefaults>
     <w:rPrDefault>
       <w:rPr>
@@ -37569,9 +39054,9 @@
     </w:rPrDefault>
     <w:pPrDefault/>
   </w:docDefaults>
-  <w:latentStyles w:defLockedState="0" w:defUIPriority="99" w:defSemiHidden="0" w:defUnhideWhenUsed="0" w:defQFormat="0" w:count="371">
+  <w:latentStyles w:defLockedState="0" w:defUIPriority="99" w:defSemiHidden="0" w:defUnhideWhenUsed="0" w:defQFormat="0" w:count="376">
     <w:lsdException w:name="Normal" w:locked="1" w:uiPriority="0" w:qFormat="1"/>
-    <w:lsdException w:name="heading 1" w:locked="1" w:uiPriority="0" w:qFormat="1"/>
+    <w:lsdException w:name="heading 1" w:locked="1" w:qFormat="1"/>
     <w:lsdException w:name="heading 2" w:locked="1" w:uiPriority="0" w:qFormat="1"/>
     <w:lsdException w:name="heading 3" w:locked="1" w:uiPriority="0" w:qFormat="1"/>
     <w:lsdException w:name="heading 4" w:locked="1" w:semiHidden="1" w:uiPriority="0" w:unhideWhenUsed="1" w:qFormat="1"/>
@@ -37675,7 +39160,6 @@
     <w:lsdException w:name="HTML Sample" w:semiHidden="1" w:unhideWhenUsed="1"/>
     <w:lsdException w:name="HTML Typewriter" w:semiHidden="1" w:unhideWhenUsed="1"/>
     <w:lsdException w:name="HTML Variable" w:semiHidden="1" w:unhideWhenUsed="1"/>
-    <w:lsdException w:name="Normal Table" w:semiHidden="1" w:unhideWhenUsed="1"/>
     <w:lsdException w:name="annotation subject" w:semiHidden="1" w:unhideWhenUsed="1"/>
     <w:lsdException w:name="No List" w:semiHidden="1" w:unhideWhenUsed="1"/>
     <w:lsdException w:name="Outline List 1" w:semiHidden="1" w:unhideWhenUsed="1"/>
@@ -37718,11 +39202,8 @@
     <w:lsdException w:name="Table Contemporary" w:semiHidden="1" w:unhideWhenUsed="1"/>
     <w:lsdException w:name="Table Elegant" w:semiHidden="1" w:unhideWhenUsed="1"/>
     <w:lsdException w:name="Table Professional" w:semiHidden="1" w:unhideWhenUsed="1"/>
-    <w:lsdException w:name="Table Subtle 1" w:semiHidden="1" w:unhideWhenUsed="1"/>
     <w:lsdException w:name="Table Subtle 2" w:semiHidden="1" w:unhideWhenUsed="1"/>
     <w:lsdException w:name="Table Web 1" w:semiHidden="1" w:unhideWhenUsed="1"/>
-    <w:lsdException w:name="Table Web 2" w:semiHidden="1" w:unhideWhenUsed="1"/>
-    <w:lsdException w:name="Table Web 3" w:semiHidden="1" w:unhideWhenUsed="1"/>
     <w:lsdException w:name="Balloon Text" w:semiHidden="1" w:unhideWhenUsed="1"/>
     <w:lsdException w:name="Table Grid" w:locked="1" w:uiPriority="0"/>
     <w:lsdException w:name="Table Theme" w:semiHidden="1" w:unhideWhenUsed="1"/>
@@ -37941,6 +39422,11 @@
     <w:lsdException w:name="List Table 5 Dark Accent 6" w:uiPriority="50"/>
     <w:lsdException w:name="List Table 6 Colorful Accent 6" w:uiPriority="51"/>
     <w:lsdException w:name="List Table 7 Colorful Accent 6" w:uiPriority="52"/>
+    <w:lsdException w:name="Mention" w:semiHidden="1" w:unhideWhenUsed="1"/>
+    <w:lsdException w:name="Smart Hyperlink" w:semiHidden="1" w:unhideWhenUsed="1"/>
+    <w:lsdException w:name="Hashtag" w:semiHidden="1" w:unhideWhenUsed="1"/>
+    <w:lsdException w:name="Unresolved Mention" w:semiHidden="1" w:unhideWhenUsed="1"/>
+    <w:lsdException w:name="Smart Link" w:semiHidden="1" w:unhideWhenUsed="1"/>
   </w:latentStyles>
   <w:style w:type="paragraph" w:default="1" w:styleId="a">
     <w:name w:val="Normal"/>
